--- a/Simply Fit Master.docx
+++ b/Simply Fit Master.docx
@@ -38,7 +38,7 @@
           <w:highlight w:val="white"/>
           <w:rtl w:val="0"/>
         </w:rPr>
-        <w:t xml:space="preserve"> Kae Bauder, William Larson, Steven Montgomery, Diego Moya-Kolarovski </w:t>
+        <w:t xml:space="preserve"> Kae Bauder, William Larson, Diego Moya-Kolarovski </w:t>
       </w:r>
     </w:p>
     <w:p>
@@ -224,14 +224,14 @@
         <w:rPr/>
         <w:drawing>
           <wp:inline distB="114300" distT="114300" distL="114300" distR="114300">
-            <wp:extent cx="5943600" cy="1803400"/>
+            <wp:extent cx="5943600" cy="2032000"/>
             <wp:effectExtent b="0" l="0" r="0" t="0"/>
-            <wp:docPr id="3" name="image3.png"/>
+            <wp:docPr id="3" name="image5.png"/>
             <a:graphic>
               <a:graphicData uri="http://schemas.openxmlformats.org/drawingml/2006/picture">
                 <pic:pic>
                   <pic:nvPicPr>
-                    <pic:cNvPr id="0" name="image3.png"/>
+                    <pic:cNvPr id="0" name="image5.png"/>
                     <pic:cNvPicPr preferRelativeResize="0"/>
                   </pic:nvPicPr>
                   <pic:blipFill>
@@ -244,7 +244,7 @@
                   <pic:spPr>
                     <a:xfrm>
                       <a:off x="0" y="0"/>
-                      <a:ext cx="5943600" cy="1803400"/>
+                      <a:ext cx="5943600" cy="2032000"/>
                     </a:xfrm>
                     <a:prstGeom prst="rect"/>
                     <a:ln/>
@@ -390,7 +390,136 @@
         <w:rPr>
           <w:rtl w:val="0"/>
         </w:rPr>
-        <w:t xml:space="preserve">When user clicks Log Workout button, then Previous Logs will display</w:t>
+      </w:r>
+    </w:p>
+    <w:p>
+      <w:pPr>
+        <w:rPr/>
+      </w:pPr>
+      <w:r>
+        <w:rPr>
+          <w:rtl w:val="0"/>
+        </w:rPr>
+      </w:r>
+    </w:p>
+    <w:p>
+      <w:pPr>
+        <w:rPr>
+          <w:b w:val="1"/>
+          <w:sz w:val="36"/>
+          <w:szCs w:val="36"/>
+        </w:rPr>
+      </w:pPr>
+      <w:r>
+        <w:rPr>
+          <w:b w:val="1"/>
+          <w:sz w:val="36"/>
+          <w:szCs w:val="36"/>
+          <w:rtl w:val="0"/>
+        </w:rPr>
+        <w:t xml:space="preserve">3. View Progress page</w:t>
+      </w:r>
+    </w:p>
+    <w:p>
+      <w:pPr>
+        <w:rPr>
+          <w:b w:val="1"/>
+          <w:sz w:val="36"/>
+          <w:szCs w:val="36"/>
+        </w:rPr>
+      </w:pPr>
+      <w:r>
+        <w:rPr>
+          <w:rtl w:val="0"/>
+        </w:rPr>
+      </w:r>
+    </w:p>
+    <w:p>
+      <w:pPr>
+        <w:rPr/>
+      </w:pPr>
+      <w:r>
+        <w:rPr>
+          <w:rtl w:val="0"/>
+        </w:rPr>
+        <w:t xml:space="preserve">User clicks “View Progress” menu</w:t>
+      </w:r>
+    </w:p>
+    <w:p>
+      <w:pPr>
+        <w:rPr/>
+      </w:pPr>
+      <w:r>
+        <w:rPr>
+          <w:rtl w:val="0"/>
+        </w:rPr>
+        <w:t xml:space="preserve">A progress bar representing Fitness Level shows where you are compared to your goal. The goal is self set by the user.</w:t>
+      </w:r>
+    </w:p>
+    <w:p>
+      <w:pPr>
+        <w:rPr/>
+      </w:pPr>
+      <w:r>
+        <w:rPr/>
+        <w:drawing>
+          <wp:inline distB="114300" distT="114300" distL="114300" distR="114300">
+            <wp:extent cx="5943600" cy="2019300"/>
+            <wp:effectExtent b="0" l="0" r="0" t="0"/>
+            <wp:docPr id="4" name="image6.png"/>
+            <a:graphic>
+              <a:graphicData uri="http://schemas.openxmlformats.org/drawingml/2006/picture">
+                <pic:pic>
+                  <pic:nvPicPr>
+                    <pic:cNvPr id="0" name="image6.png"/>
+                    <pic:cNvPicPr preferRelativeResize="0"/>
+                  </pic:nvPicPr>
+                  <pic:blipFill>
+                    <a:blip r:embed="rId11"/>
+                    <a:srcRect b="0" l="0" r="0" t="0"/>
+                    <a:stretch>
+                      <a:fillRect/>
+                    </a:stretch>
+                  </pic:blipFill>
+                  <pic:spPr>
+                    <a:xfrm>
+                      <a:off x="0" y="0"/>
+                      <a:ext cx="5943600" cy="2019300"/>
+                    </a:xfrm>
+                    <a:prstGeom prst="rect"/>
+                    <a:ln/>
+                  </pic:spPr>
+                </pic:pic>
+              </a:graphicData>
+            </a:graphic>
+          </wp:inline>
+        </w:drawing>
+      </w:r>
+      <w:r>
+        <w:rPr>
+          <w:rtl w:val="0"/>
+        </w:rPr>
+      </w:r>
+    </w:p>
+    <w:p>
+      <w:pPr>
+        <w:rPr/>
+      </w:pPr>
+      <w:r>
+        <w:rPr>
+          <w:rtl w:val="0"/>
+        </w:rPr>
+      </w:r>
+    </w:p>
+    <w:p>
+      <w:pPr>
+        <w:rPr/>
+      </w:pPr>
+      <w:r>
+        <w:rPr>
+          <w:rtl w:val="0"/>
+        </w:rPr>
+        <w:t xml:space="preserve">User clicks “Previous workout logs”, previous logs will displays</w:t>
       </w:r>
     </w:p>
     <w:p>
@@ -403,16 +532,16 @@
           <wp:inline distB="114300" distT="114300" distL="114300" distR="114300">
             <wp:extent cx="5943600" cy="2908300"/>
             <wp:effectExtent b="0" l="0" r="0" t="0"/>
-            <wp:docPr id="7" name="image1.png"/>
+            <wp:docPr id="7" name="image3.png"/>
             <a:graphic>
               <a:graphicData uri="http://schemas.openxmlformats.org/drawingml/2006/picture">
                 <pic:pic>
                   <pic:nvPicPr>
-                    <pic:cNvPr id="0" name="image1.png"/>
+                    <pic:cNvPr id="0" name="image3.png"/>
                     <pic:cNvPicPr preferRelativeResize="0"/>
                   </pic:nvPicPr>
                   <pic:blipFill>
-                    <a:blip r:embed="rId11"/>
+                    <a:blip r:embed="rId12"/>
                     <a:srcRect b="0" l="0" r="0" t="0"/>
                     <a:stretch>
                       <a:fillRect/>
@@ -440,6 +569,16 @@
     </w:p>
     <w:p>
       <w:pPr>
+        <w:rPr/>
+      </w:pPr>
+      <w:r>
+        <w:rPr>
+          <w:rtl w:val="0"/>
+        </w:rPr>
+      </w:r>
+    </w:p>
+    <w:p>
+      <w:pPr>
         <w:rPr>
           <w:b w:val="1"/>
           <w:sz w:val="36"/>
@@ -453,43 +592,28 @@
           <w:szCs w:val="36"/>
           <w:rtl w:val="0"/>
         </w:rPr>
-        <w:t xml:space="preserve">3. View Progress page</w:t>
-      </w:r>
-    </w:p>
-    <w:p>
-      <w:pPr>
-        <w:rPr>
-          <w:b w:val="1"/>
-          <w:sz w:val="36"/>
-          <w:szCs w:val="36"/>
-        </w:rPr>
-      </w:pPr>
-      <w:r>
-        <w:rPr>
-          <w:rtl w:val="0"/>
-        </w:rPr>
-      </w:r>
-    </w:p>
-    <w:p>
-      <w:pPr>
-        <w:rPr/>
-      </w:pPr>
-      <w:r>
-        <w:rPr>
-          <w:rtl w:val="0"/>
-        </w:rPr>
-        <w:t xml:space="preserve">User clicks “View Progress” menu</w:t>
-      </w:r>
-    </w:p>
-    <w:p>
-      <w:pPr>
-        <w:rPr/>
-      </w:pPr>
-      <w:r>
-        <w:rPr>
-          <w:rtl w:val="0"/>
-        </w:rPr>
-        <w:t xml:space="preserve">A progress bar representing Fitness Level shows where you are compared to your goal. The goal is self set by the user.</w:t>
+        <w:t xml:space="preserve">4. Community Page</w:t>
+      </w:r>
+    </w:p>
+    <w:p>
+      <w:pPr>
+        <w:rPr/>
+      </w:pPr>
+      <w:r>
+        <w:rPr>
+          <w:rtl w:val="0"/>
+        </w:rPr>
+      </w:r>
+    </w:p>
+    <w:p>
+      <w:pPr>
+        <w:rPr/>
+      </w:pPr>
+      <w:r>
+        <w:rPr>
+          <w:rtl w:val="0"/>
+        </w:rPr>
+        <w:t xml:space="preserve">User clicks “Community” from the menu at the right top side. This brings them to the community page which allows them to search for other users. By clicking the monthly competition button they are able to view the monthly leaderboards.</w:t>
       </w:r>
     </w:p>
     <w:p>
@@ -500,98 +624,14 @@
         <w:rPr/>
         <w:drawing>
           <wp:inline distB="114300" distT="114300" distL="114300" distR="114300">
-            <wp:extent cx="5943600" cy="1638300"/>
+            <wp:extent cx="5943600" cy="2146300"/>
             <wp:effectExtent b="0" l="0" r="0" t="0"/>
-            <wp:docPr id="4" name="image4.png"/>
+            <wp:docPr id="6" name="image1.png"/>
             <a:graphic>
               <a:graphicData uri="http://schemas.openxmlformats.org/drawingml/2006/picture">
                 <pic:pic>
                   <pic:nvPicPr>
-                    <pic:cNvPr id="0" name="image4.png"/>
-                    <pic:cNvPicPr preferRelativeResize="0"/>
-                  </pic:nvPicPr>
-                  <pic:blipFill>
-                    <a:blip r:embed="rId12"/>
-                    <a:srcRect b="0" l="0" r="0" t="0"/>
-                    <a:stretch>
-                      <a:fillRect/>
-                    </a:stretch>
-                  </pic:blipFill>
-                  <pic:spPr>
-                    <a:xfrm>
-                      <a:off x="0" y="0"/>
-                      <a:ext cx="5943600" cy="1638300"/>
-                    </a:xfrm>
-                    <a:prstGeom prst="rect"/>
-                    <a:ln/>
-                  </pic:spPr>
-                </pic:pic>
-              </a:graphicData>
-            </a:graphic>
-          </wp:inline>
-        </w:drawing>
-      </w:r>
-      <w:r>
-        <w:rPr>
-          <w:rtl w:val="0"/>
-        </w:rPr>
-      </w:r>
-    </w:p>
-    <w:p>
-      <w:pPr>
-        <w:rPr>
-          <w:b w:val="1"/>
-          <w:sz w:val="36"/>
-          <w:szCs w:val="36"/>
-        </w:rPr>
-      </w:pPr>
-      <w:r>
-        <w:rPr>
-          <w:b w:val="1"/>
-          <w:sz w:val="36"/>
-          <w:szCs w:val="36"/>
-          <w:rtl w:val="0"/>
-        </w:rPr>
-        <w:t xml:space="preserve">4. Community Page</w:t>
-      </w:r>
-    </w:p>
-    <w:p>
-      <w:pPr>
-        <w:rPr/>
-      </w:pPr>
-      <w:r>
-        <w:rPr>
-          <w:rtl w:val="0"/>
-        </w:rPr>
-      </w:r>
-    </w:p>
-    <w:p>
-      <w:pPr>
-        <w:rPr/>
-      </w:pPr>
-      <w:r>
-        <w:rPr>
-          <w:rtl w:val="0"/>
-        </w:rPr>
-        <w:t xml:space="preserve">User clicks “Community” from the menu at the right top side. This brings them to the community page which allows them to search for other users. By clicking the monthly competition button they are able to view the monthly leaderboards.</w:t>
-      </w:r>
-    </w:p>
-    <w:p>
-      <w:pPr>
-        <w:rPr/>
-      </w:pPr>
-      <w:r>
-        <w:rPr/>
-        <w:drawing>
-          <wp:inline distB="114300" distT="114300" distL="114300" distR="114300">
-            <wp:extent cx="5943600" cy="2146300"/>
-            <wp:effectExtent b="0" l="0" r="0" t="0"/>
-            <wp:docPr id="6" name="image2.png"/>
-            <a:graphic>
-              <a:graphicData uri="http://schemas.openxmlformats.org/drawingml/2006/picture">
-                <pic:pic>
-                  <pic:nvPicPr>
-                    <pic:cNvPr id="0" name="image2.png"/>
+                    <pic:cNvPr id="0" name="image1.png"/>
                     <pic:cNvPicPr preferRelativeResize="0"/>
                   </pic:nvPicPr>
                   <pic:blipFill>
@@ -673,12 +713,12 @@
           <wp:inline distB="114300" distT="114300" distL="114300" distR="114300">
             <wp:extent cx="5943600" cy="2209800"/>
             <wp:effectExtent b="0" l="0" r="0" t="0"/>
-            <wp:docPr id="2" name="image5.png"/>
+            <wp:docPr id="2" name="image2.png"/>
             <a:graphic>
               <a:graphicData uri="http://schemas.openxmlformats.org/drawingml/2006/picture">
                 <pic:pic>
                   <pic:nvPicPr>
-                    <pic:cNvPr id="0" name="image5.png"/>
+                    <pic:cNvPr id="0" name="image2.png"/>
                     <pic:cNvPicPr preferRelativeResize="0"/>
                   </pic:nvPicPr>
                   <pic:blipFill>
@@ -770,12 +810,12 @@
           <wp:inline distB="114300" distT="114300" distL="114300" distR="114300">
             <wp:extent cx="5943600" cy="1701800"/>
             <wp:effectExtent b="0" l="0" r="0" t="0"/>
-            <wp:docPr id="5" name="image6.png"/>
+            <wp:docPr id="5" name="image4.png"/>
             <a:graphic>
               <a:graphicData uri="http://schemas.openxmlformats.org/drawingml/2006/picture">
                 <pic:pic>
                   <pic:nvPicPr>
-                    <pic:cNvPr id="0" name="image6.png"/>
+                    <pic:cNvPr id="0" name="image4.png"/>
                     <pic:cNvPicPr preferRelativeResize="0"/>
                   </pic:nvPicPr>
                   <pic:blipFill>

--- a/Simply Fit Master.docx
+++ b/Simply Fit Master.docx
@@ -1,6 +1,6 @@
 
 <file path=word/document.xml><?xml version="1.0" encoding="utf-8"?>
-<w:document xmlns:mc="http://schemas.openxmlformats.org/markup-compatibility/2006" xmlns:o="urn:schemas-microsoft-com:office:office" xmlns:r="http://schemas.openxmlformats.org/officeDocument/2006/relationships" xmlns:m="http://schemas.openxmlformats.org/officeDocument/2006/math" xmlns:v="urn:schemas-microsoft-com:vml" xmlns:wp="http://schemas.openxmlformats.org/drawingml/2006/wordprocessingDrawing" xmlns:w10="urn:schemas-microsoft-com:office:word" xmlns:w="http://schemas.openxmlformats.org/wordprocessingml/2006/main" xmlns:wne="http://schemas.microsoft.com/office/word/2006/wordml" xmlns:sl="http://schemas.openxmlformats.org/schemaLibrary/2006/main" xmlns:a="http://schemas.openxmlformats.org/drawingml/2006/main" xmlns:pic="http://schemas.openxmlformats.org/drawingml/2006/picture" xmlns:c="http://schemas.openxmlformats.org/drawingml/2006/chart" xmlns:lc="http://schemas.openxmlformats.org/drawingml/2006/lockedCanvas" xmlns:dgm="http://schemas.openxmlformats.org/drawingml/2006/diagram" xmlns:wps="http://schemas.microsoft.com/office/word/2010/wordprocessingShape" xmlns:wpg="http://schemas.microsoft.com/office/word/2010/wordprocessingGroup" xmlns:w14="http://schemas.microsoft.com/office/word/2010/wordml" xmlns:w15="http://schemas.microsoft.com/office/word/2012/wordml">
+<w:document xmlns:wpc="http://schemas.microsoft.com/office/word/2010/wordprocessingCanvas" xmlns:cx="http://schemas.microsoft.com/office/drawing/2014/chartex" xmlns:cx1="http://schemas.microsoft.com/office/drawing/2015/9/8/chartex" xmlns:cx2="http://schemas.microsoft.com/office/drawing/2015/10/21/chartex" xmlns:cx3="http://schemas.microsoft.com/office/drawing/2016/5/9/chartex" xmlns:cx4="http://schemas.microsoft.com/office/drawing/2016/5/10/chartex" xmlns:cx5="http://schemas.microsoft.com/office/drawing/2016/5/11/chartex" xmlns:cx6="http://schemas.microsoft.com/office/drawing/2016/5/12/chartex" xmlns:cx7="http://schemas.microsoft.com/office/drawing/2016/5/13/chartex" xmlns:cx8="http://schemas.microsoft.com/office/drawing/2016/5/14/chartex" xmlns:mc="http://schemas.openxmlformats.org/markup-compatibility/2006" xmlns:aink="http://schemas.microsoft.com/office/drawing/2016/ink" xmlns:am3d="http://schemas.microsoft.com/office/drawing/2017/model3d" xmlns:o="urn:schemas-microsoft-com:office:office" xmlns:oel="http://schemas.microsoft.com/office/2019/extlst" xmlns:r="http://schemas.openxmlformats.org/officeDocument/2006/relationships" xmlns:m="http://schemas.openxmlformats.org/officeDocument/2006/math" xmlns:v="urn:schemas-microsoft-com:vml" xmlns:wp14="http://schemas.microsoft.com/office/word/2010/wordprocessingDrawing" xmlns:wp="http://schemas.openxmlformats.org/drawingml/2006/wordprocessingDrawing" xmlns:w10="urn:schemas-microsoft-com:office:word" xmlns:w="http://schemas.openxmlformats.org/wordprocessingml/2006/main" xmlns:w14="http://schemas.microsoft.com/office/word/2010/wordml" xmlns:w15="http://schemas.microsoft.com/office/word/2012/wordml" xmlns:w16cex="http://schemas.microsoft.com/office/word/2018/wordml/cex" xmlns:w16cid="http://schemas.microsoft.com/office/word/2016/wordml/cid" xmlns:w16="http://schemas.microsoft.com/office/word/2018/wordml" xmlns:w16sdtdh="http://schemas.microsoft.com/office/word/2020/wordml/sdtdatahash" xmlns:w16se="http://schemas.microsoft.com/office/word/2015/wordml/symex" xmlns:wpg="http://schemas.microsoft.com/office/word/2010/wordprocessingGroup" xmlns:wpi="http://schemas.microsoft.com/office/word/2010/wordprocessingInk" xmlns:wne="http://schemas.microsoft.com/office/word/2006/wordml" xmlns:wps="http://schemas.microsoft.com/office/word/2010/wordprocessingShape" mc:Ignorable="w14 w15 w16se w16cid w16 w16cex w16sdtdh wp14">
   <w:body>
     <w:p>
       <w:pPr>
@@ -14,9 +14,8 @@
         <w:rPr>
           <w:sz w:val="48"/>
           <w:szCs w:val="48"/>
-          <w:rtl w:val="0"/>
-        </w:rPr>
-        <w:t xml:space="preserve">Simply Fit Master</w:t>
+        </w:rPr>
+        <w:t>Simply Fit Master</w:t>
       </w:r>
     </w:p>
     <w:p>
@@ -27,38 +26,48 @@
       </w:pPr>
       <w:r>
         <w:rPr>
-          <w:b w:val="1"/>
+          <w:b/>
           <w:highlight w:val="white"/>
-          <w:rtl w:val="0"/>
-        </w:rPr>
-        <w:t xml:space="preserve">Team:</w:t>
+        </w:rPr>
+        <w:t>Team:</w:t>
       </w:r>
       <w:r>
         <w:rPr>
           <w:highlight w:val="white"/>
-          <w:rtl w:val="0"/>
-        </w:rPr>
-        <w:t xml:space="preserve"> Kae Bauder, William Larson, Diego Moya-Kolarovski </w:t>
-      </w:r>
-    </w:p>
-    <w:p>
-      <w:pPr>
+        </w:rPr>
+        <w:t xml:space="preserve"> Kae Bauder, William Larson, Diego Moya-</w:t>
+      </w:r>
+      <w:proofErr w:type="spellStart"/>
+      <w:r>
         <w:rPr>
           <w:highlight w:val="white"/>
         </w:rPr>
-      </w:pPr>
-      <w:r>
-        <w:rPr>
-          <w:b w:val="1"/>
+        <w:t>Kolarovski</w:t>
+      </w:r>
+      <w:proofErr w:type="spellEnd"/>
+      <w:r>
+        <w:rPr>
           <w:highlight w:val="white"/>
-          <w:rtl w:val="0"/>
-        </w:rPr>
-        <w:t xml:space="preserve">Target Platform:</w:t>
-      </w:r>
-      <w:r>
+        </w:rPr>
+        <w:t xml:space="preserve"> </w:t>
+      </w:r>
+    </w:p>
+    <w:p>
+      <w:pPr>
         <w:rPr>
           <w:highlight w:val="white"/>
-          <w:rtl w:val="0"/>
+        </w:rPr>
+      </w:pPr>
+      <w:r>
+        <w:rPr>
+          <w:b/>
+          <w:highlight w:val="white"/>
+        </w:rPr>
+        <w:t>Target Platform:</w:t>
+      </w:r>
+      <w:r>
+        <w:rPr>
+          <w:highlight w:val="white"/>
         </w:rPr>
         <w:t xml:space="preserve"> Computer</w:t>
       </w:r>
@@ -71,172 +80,116 @@
       </w:pPr>
       <w:r>
         <w:rPr>
-          <w:b w:val="1"/>
+          <w:b/>
           <w:highlight w:val="white"/>
-          <w:rtl w:val="0"/>
-        </w:rPr>
-        <w:t xml:space="preserve">Task Analysis:</w:t>
+        </w:rPr>
+        <w:t>Task Analysis:</w:t>
       </w:r>
       <w:r>
         <w:rPr>
           <w:highlight w:val="white"/>
-          <w:rtl w:val="0"/>
-        </w:rPr>
+        </w:rPr>
+        <w:t xml:space="preserve"> </w:t>
+      </w:r>
+      <w:hyperlink r:id="rId5">
+        <w:r>
+          <w:rPr>
+            <w:color w:val="1155CC"/>
+            <w:highlight w:val="white"/>
+            <w:u w:val="single"/>
+          </w:rPr>
+          <w:t>Task Analysis V1</w:t>
+        </w:r>
+      </w:hyperlink>
+    </w:p>
+    <w:p>
+      <w:r>
+        <w:rPr>
+          <w:b/>
+        </w:rPr>
+        <w:t>Published Design:</w:t>
+      </w:r>
+      <w:r>
         <w:t xml:space="preserve"> </w:t>
       </w:r>
       <w:hyperlink r:id="rId6">
         <w:r>
           <w:rPr>
-            <w:color w:val="1155cc"/>
-            <w:highlight w:val="white"/>
+            <w:color w:val="1155CC"/>
             <w:u w:val="single"/>
-            <w:rtl w:val="0"/>
           </w:rPr>
-          <w:t xml:space="preserve">Task Analysis V1</w:t>
+          <w:t>Published Design</w:t>
         </w:r>
       </w:hyperlink>
-      <w:r>
-        <w:rPr>
-          <w:rtl w:val="0"/>
-        </w:rPr>
-      </w:r>
-    </w:p>
-    <w:p>
-      <w:pPr>
-        <w:rPr/>
-      </w:pPr>
-      <w:r>
-        <w:rPr>
-          <w:b w:val="1"/>
-          <w:rtl w:val="0"/>
-        </w:rPr>
-        <w:t xml:space="preserve">Published Design:</w:t>
-      </w:r>
-      <w:r>
-        <w:rPr>
-          <w:rtl w:val="0"/>
-        </w:rPr>
+    </w:p>
+    <w:p>
+      <w:r>
+        <w:rPr>
+          <w:b/>
+        </w:rPr>
+        <w:t>Team GitHub account:</w:t>
+      </w:r>
+      <w:r>
         <w:t xml:space="preserve"> </w:t>
       </w:r>
       <w:hyperlink r:id="rId7">
         <w:r>
           <w:rPr>
-            <w:color w:val="1155cc"/>
+            <w:color w:val="1155CC"/>
             <w:u w:val="single"/>
-            <w:rtl w:val="0"/>
           </w:rPr>
-          <w:t xml:space="preserve">Published Design</w:t>
+          <w:t>Team GitHub</w:t>
         </w:r>
       </w:hyperlink>
-      <w:r>
-        <w:rPr>
-          <w:rtl w:val="0"/>
-        </w:rPr>
-      </w:r>
-    </w:p>
-    <w:p>
-      <w:pPr>
-        <w:rPr/>
-      </w:pPr>
-      <w:r>
-        <w:rPr>
-          <w:b w:val="1"/>
-          <w:rtl w:val="0"/>
-        </w:rPr>
-        <w:t xml:space="preserve">Team GitHub account:</w:t>
-      </w:r>
-      <w:r>
-        <w:rPr>
-          <w:rtl w:val="0"/>
-        </w:rPr>
-        <w:t xml:space="preserve"> </w:t>
-      </w:r>
-      <w:hyperlink r:id="rId8">
-        <w:r>
-          <w:rPr>
-            <w:color w:val="1155cc"/>
-            <w:u w:val="single"/>
-            <w:rtl w:val="0"/>
-          </w:rPr>
-          <w:t xml:space="preserve">Team GitHub</w:t>
-        </w:r>
-      </w:hyperlink>
-      <w:r>
-        <w:rPr>
-          <w:rtl w:val="0"/>
-        </w:rPr>
-      </w:r>
-    </w:p>
-    <w:p>
-      <w:pPr>
-        <w:rPr/>
-      </w:pPr>
-      <w:r>
-        <w:rPr>
-          <w:rtl w:val="0"/>
-        </w:rPr>
-      </w:r>
-    </w:p>
-    <w:p>
-      <w:pPr>
-        <w:rPr>
-          <w:b w:val="1"/>
+    </w:p>
+    <w:p/>
+    <w:p>
+      <w:pPr>
+        <w:rPr>
+          <w:b/>
           <w:sz w:val="36"/>
           <w:szCs w:val="36"/>
         </w:rPr>
       </w:pPr>
       <w:r>
         <w:rPr>
-          <w:b w:val="1"/>
+          <w:b/>
           <w:sz w:val="36"/>
           <w:szCs w:val="36"/>
-          <w:rtl w:val="0"/>
-        </w:rPr>
-        <w:t xml:space="preserve">1. Simply Fit Homepage</w:t>
-      </w:r>
-    </w:p>
-    <w:p>
-      <w:pPr>
-        <w:rPr/>
-      </w:pPr>
-      <w:r>
-        <w:rPr>
-          <w:rtl w:val="0"/>
-        </w:rPr>
-      </w:r>
-    </w:p>
-    <w:p>
-      <w:pPr>
-        <w:rPr/>
-      </w:pPr>
-      <w:r>
-        <w:rPr>
-          <w:rtl w:val="0"/>
-        </w:rPr>
-        <w:t xml:space="preserve">Users will first land on the home page. It has the application's goal as well as links in the top left to different web pages with different features.</w:t>
-      </w:r>
-    </w:p>
-    <w:p>
-      <w:pPr>
-        <w:rPr/>
-      </w:pPr>
-      <w:r>
-        <w:rPr/>
+        </w:rPr>
+        <w:t>1. Simply Fit Homepage</w:t>
+      </w:r>
+    </w:p>
+    <w:p/>
+    <w:p>
+      <w:r>
+        <w:t xml:space="preserve">*New* The sign in button was added after reviewing feedback about adding a sign in page. </w:t>
+      </w:r>
+      <w:r>
+        <w:t>Users will first land on the home page. It has the application's goal as well as links in the top left to different web pages with different features.</w:t>
+      </w:r>
+    </w:p>
+    <w:p>
+      <w:r>
+        <w:rPr>
+          <w:noProof/>
+        </w:rPr>
         <w:drawing>
-          <wp:inline distB="114300" distT="114300" distL="114300" distR="114300">
+          <wp:inline distT="114300" distB="114300" distL="114300" distR="114300" wp14:anchorId="67C1C919" wp14:editId="104CBA19">
             <wp:extent cx="5943600" cy="2032000"/>
-            <wp:effectExtent b="0" l="0" r="0" t="0"/>
-            <wp:docPr id="3" name="image5.png"/>
-            <a:graphic>
+            <wp:effectExtent l="0" t="0" r="0" b="0"/>
+            <wp:docPr id="3" name="image7.png"/>
+            <wp:cNvGraphicFramePr/>
+            <a:graphic xmlns:a="http://schemas.openxmlformats.org/drawingml/2006/main">
               <a:graphicData uri="http://schemas.openxmlformats.org/drawingml/2006/picture">
-                <pic:pic>
+                <pic:pic xmlns:pic="http://schemas.openxmlformats.org/drawingml/2006/picture">
                   <pic:nvPicPr>
-                    <pic:cNvPr id="0" name="image5.png"/>
+                    <pic:cNvPr id="0" name="image7.png"/>
                     <pic:cNvPicPr preferRelativeResize="0"/>
                   </pic:nvPicPr>
                   <pic:blipFill>
-                    <a:blip r:embed="rId9"/>
-                    <a:srcRect b="0" l="0" r="0" t="0"/>
+                    <a:blip r:embed="rId8"/>
+                    <a:srcRect/>
                     <a:stretch>
                       <a:fillRect/>
                     </a:stretch>
@@ -246,7 +199,9 @@
                       <a:off x="0" y="0"/>
                       <a:ext cx="5943600" cy="2032000"/>
                     </a:xfrm>
-                    <a:prstGeom prst="rect"/>
+                    <a:prstGeom prst="rect">
+                      <a:avLst/>
+                    </a:prstGeom>
                     <a:ln/>
                   </pic:spPr>
                 </pic:pic>
@@ -255,109 +210,194 @@
           </wp:inline>
         </w:drawing>
       </w:r>
-      <w:r>
-        <w:rPr>
-          <w:rtl w:val="0"/>
-        </w:rPr>
-      </w:r>
-    </w:p>
-    <w:p>
-      <w:pPr>
-        <w:rPr/>
-      </w:pPr>
-      <w:r>
-        <w:rPr>
-          <w:rtl w:val="0"/>
-        </w:rPr>
-      </w:r>
-    </w:p>
-    <w:p>
-      <w:pPr>
-        <w:rPr>
-          <w:b w:val="1"/>
+    </w:p>
+    <w:p/>
+    <w:p>
+      <w:pPr>
+        <w:pStyle w:val="ListParagraph"/>
+        <w:numPr>
+          <w:ilvl w:val="1"/>
+          <w:numId w:val="1"/>
+        </w:numPr>
+        <w:rPr>
+          <w:b/>
           <w:sz w:val="36"/>
           <w:szCs w:val="36"/>
         </w:rPr>
       </w:pPr>
       <w:r>
         <w:rPr>
-          <w:b w:val="1"/>
+          <w:b/>
           <w:sz w:val="36"/>
           <w:szCs w:val="36"/>
-          <w:rtl w:val="0"/>
-        </w:rPr>
-        <w:t xml:space="preserve">2. Log Workout Page</w:t>
-      </w:r>
-    </w:p>
-    <w:p>
-      <w:pPr>
-        <w:rPr/>
-      </w:pPr>
-      <w:r>
-        <w:rPr>
-          <w:rtl w:val="0"/>
-        </w:rPr>
-      </w:r>
-    </w:p>
-    <w:p>
-      <w:pPr>
-        <w:rPr/>
-      </w:pPr>
-      <w:r>
-        <w:rPr>
-          <w:rtl w:val="0"/>
-        </w:rPr>
-        <w:t xml:space="preserve">User click Log Workout Menu</w:t>
-      </w:r>
-    </w:p>
-    <w:p>
-      <w:pPr>
-        <w:rPr/>
-      </w:pPr>
-      <w:r>
-        <w:rPr>
-          <w:rtl w:val="0"/>
-        </w:rPr>
-        <w:t xml:space="preserve">User enters Exercise Name, Sets, Reps, Duration</w:t>
-      </w:r>
-    </w:p>
-    <w:p>
-      <w:pPr>
-        <w:rPr/>
-      </w:pPr>
-      <w:r>
-        <w:rPr>
-          <w:rtl w:val="0"/>
-        </w:rPr>
-        <w:t xml:space="preserve">Click Log Workout button when ready</w:t>
-      </w:r>
-      <w:r>
-        <w:rPr>
-          <w:rtl w:val="0"/>
-        </w:rPr>
-      </w:r>
-    </w:p>
-    <w:p>
-      <w:pPr>
-        <w:rPr/>
-      </w:pPr>
-      <w:r>
-        <w:rPr/>
+        </w:rPr>
+        <w:t>Sign In Page</w:t>
+      </w:r>
+    </w:p>
+    <w:p/>
+    <w:p>
+      <w:r>
+        <w:t xml:space="preserve">*New* This page was made after seeing feedback from another group. </w:t>
+      </w:r>
+      <w:r>
+        <w:t xml:space="preserve">Users will </w:t>
+      </w:r>
+      <w:r>
+        <w:t xml:space="preserve">find themselves on the sign in page after pressing the sign in button on the homepage. </w:t>
+      </w:r>
+      <w:r>
+        <w:t xml:space="preserve">It has </w:t>
+      </w:r>
+      <w:r>
+        <w:t>two input boxes so that the user can enter their account information. Once the user types in their information they can press the submit button to sign in to their account.</w:t>
+      </w:r>
+    </w:p>
+    <w:p>
+      <w:r>
+        <w:rPr>
+          <w:noProof/>
+        </w:rPr>
         <w:drawing>
-          <wp:inline distB="114300" distT="114300" distL="114300" distR="114300">
+          <wp:inline distT="0" distB="0" distL="0" distR="0" wp14:anchorId="60809D1A" wp14:editId="366BF57A">
+            <wp:extent cx="5943600" cy="1586230"/>
+            <wp:effectExtent l="0" t="0" r="0" b="0"/>
+            <wp:docPr id="8" name="Picture 8" descr="A screen shot of a login form&#10;&#10;Description automatically generated"/>
+            <wp:cNvGraphicFramePr>
+              <a:graphicFrameLocks xmlns:a="http://schemas.openxmlformats.org/drawingml/2006/main" noChangeAspect="1"/>
+            </wp:cNvGraphicFramePr>
+            <a:graphic xmlns:a="http://schemas.openxmlformats.org/drawingml/2006/main">
+              <a:graphicData uri="http://schemas.openxmlformats.org/drawingml/2006/picture">
+                <pic:pic xmlns:pic="http://schemas.openxmlformats.org/drawingml/2006/picture">
+                  <pic:nvPicPr>
+                    <pic:cNvPr id="8" name="Picture 8" descr="A screen shot of a login form&#10;&#10;Description automatically generated"/>
+                    <pic:cNvPicPr>
+                      <a:picLocks noChangeAspect="1" noChangeArrowheads="1"/>
+                    </pic:cNvPicPr>
+                  </pic:nvPicPr>
+                  <pic:blipFill>
+                    <a:blip r:embed="rId9" cstate="print">
+                      <a:extLst>
+                        <a:ext uri="{28A0092B-C50C-407E-A947-70E740481C1C}">
+                          <a14:useLocalDpi xmlns:a14="http://schemas.microsoft.com/office/drawing/2010/main" val="0"/>
+                        </a:ext>
+                      </a:extLst>
+                    </a:blip>
+                    <a:srcRect/>
+                    <a:stretch>
+                      <a:fillRect/>
+                    </a:stretch>
+                  </pic:blipFill>
+                  <pic:spPr bwMode="auto">
+                    <a:xfrm>
+                      <a:off x="0" y="0"/>
+                      <a:ext cx="5943600" cy="1586230"/>
+                    </a:xfrm>
+                    <a:prstGeom prst="rect">
+                      <a:avLst/>
+                    </a:prstGeom>
+                    <a:noFill/>
+                    <a:ln>
+                      <a:noFill/>
+                    </a:ln>
+                  </pic:spPr>
+                </pic:pic>
+              </a:graphicData>
+            </a:graphic>
+          </wp:inline>
+        </w:drawing>
+      </w:r>
+    </w:p>
+    <w:p>
+      <w:pPr>
+        <w:rPr>
+          <w:b/>
+          <w:sz w:val="36"/>
+          <w:szCs w:val="36"/>
+        </w:rPr>
+      </w:pPr>
+    </w:p>
+    <w:p>
+      <w:pPr>
+        <w:rPr>
+          <w:b/>
+          <w:sz w:val="36"/>
+          <w:szCs w:val="36"/>
+        </w:rPr>
+      </w:pPr>
+    </w:p>
+    <w:p>
+      <w:pPr>
+        <w:rPr>
+          <w:b/>
+          <w:sz w:val="36"/>
+          <w:szCs w:val="36"/>
+        </w:rPr>
+      </w:pPr>
+      <w:r>
+        <w:rPr>
+          <w:b/>
+          <w:sz w:val="36"/>
+          <w:szCs w:val="36"/>
+        </w:rPr>
+        <w:lastRenderedPageBreak/>
+        <w:t>2</w:t>
+      </w:r>
+      <w:r>
+        <w:rPr>
+          <w:b/>
+          <w:sz w:val="36"/>
+          <w:szCs w:val="36"/>
+        </w:rPr>
+        <w:t>. Log Workout Page</w:t>
+      </w:r>
+    </w:p>
+    <w:p/>
+    <w:p>
+      <w:proofErr w:type="gramStart"/>
+      <w:r>
+        <w:t>User</w:t>
+      </w:r>
+      <w:proofErr w:type="gramEnd"/>
+      <w:r>
+        <w:t xml:space="preserve"> click Log Workout Menu</w:t>
+      </w:r>
+    </w:p>
+    <w:p>
+      <w:r>
+        <w:t>User enters Exercise Name, Sets, Reps, Duration</w:t>
+      </w:r>
+    </w:p>
+    <w:p>
+      <w:r>
+        <w:t xml:space="preserve">Click Log Workout button when </w:t>
+      </w:r>
+      <w:proofErr w:type="gramStart"/>
+      <w:r>
+        <w:t>ready</w:t>
+      </w:r>
+      <w:proofErr w:type="gramEnd"/>
+    </w:p>
+    <w:p>
+      <w:r>
+        <w:rPr>
+          <w:noProof/>
+        </w:rPr>
+        <w:drawing>
+          <wp:inline distT="114300" distB="114300" distL="114300" distR="114300" wp14:anchorId="6A8C07C7" wp14:editId="19134E10">
             <wp:extent cx="5943600" cy="1816100"/>
-            <wp:effectExtent b="0" l="0" r="0" t="0"/>
-            <wp:docPr id="1" name="image7.png"/>
-            <a:graphic>
+            <wp:effectExtent l="0" t="0" r="0" b="0"/>
+            <wp:docPr id="1" name="image6.png"/>
+            <wp:cNvGraphicFramePr/>
+            <a:graphic xmlns:a="http://schemas.openxmlformats.org/drawingml/2006/main">
               <a:graphicData uri="http://schemas.openxmlformats.org/drawingml/2006/picture">
-                <pic:pic>
+                <pic:pic xmlns:pic="http://schemas.openxmlformats.org/drawingml/2006/picture">
                   <pic:nvPicPr>
-                    <pic:cNvPr id="0" name="image7.png"/>
+                    <pic:cNvPr id="0" name="image6.png"/>
                     <pic:cNvPicPr preferRelativeResize="0"/>
                   </pic:nvPicPr>
                   <pic:blipFill>
                     <a:blip r:embed="rId10"/>
-                    <a:srcRect b="0" l="0" r="0" t="0"/>
+                    <a:srcRect/>
                     <a:stretch>
                       <a:fillRect/>
                     </a:stretch>
@@ -367,7 +407,9 @@
                       <a:off x="0" y="0"/>
                       <a:ext cx="5943600" cy="1816100"/>
                     </a:xfrm>
-                    <a:prstGeom prst="rect"/>
+                    <a:prstGeom prst="rect">
+                      <a:avLst/>
+                    </a:prstGeom>
                     <a:ln/>
                   </pic:spPr>
                 </pic:pic>
@@ -376,107 +418,74 @@
           </wp:inline>
         </w:drawing>
       </w:r>
-      <w:r>
-        <w:rPr>
-          <w:rtl w:val="0"/>
-        </w:rPr>
-      </w:r>
-    </w:p>
-    <w:p>
-      <w:pPr>
-        <w:rPr/>
-      </w:pPr>
-      <w:r>
-        <w:rPr>
-          <w:rtl w:val="0"/>
-        </w:rPr>
-      </w:r>
-    </w:p>
-    <w:p>
-      <w:pPr>
-        <w:rPr/>
-      </w:pPr>
-      <w:r>
-        <w:rPr>
-          <w:rtl w:val="0"/>
-        </w:rPr>
-      </w:r>
-    </w:p>
-    <w:p>
-      <w:pPr>
-        <w:rPr>
-          <w:b w:val="1"/>
+    </w:p>
+    <w:p/>
+    <w:p/>
+    <w:p>
+      <w:pPr>
+        <w:rPr>
+          <w:b/>
           <w:sz w:val="36"/>
           <w:szCs w:val="36"/>
         </w:rPr>
       </w:pPr>
       <w:r>
         <w:rPr>
-          <w:b w:val="1"/>
+          <w:b/>
           <w:sz w:val="36"/>
           <w:szCs w:val="36"/>
-          <w:rtl w:val="0"/>
-        </w:rPr>
-        <w:t xml:space="preserve">3. View Progress page</w:t>
-      </w:r>
-    </w:p>
-    <w:p>
-      <w:pPr>
-        <w:rPr>
-          <w:b w:val="1"/>
+        </w:rPr>
+        <w:t>3. View Progress page</w:t>
+      </w:r>
+    </w:p>
+    <w:p>
+      <w:pPr>
+        <w:rPr>
+          <w:b/>
           <w:sz w:val="36"/>
           <w:szCs w:val="36"/>
         </w:rPr>
       </w:pPr>
-      <w:r>
-        <w:rPr>
-          <w:rtl w:val="0"/>
-        </w:rPr>
-      </w:r>
-    </w:p>
-    <w:p>
-      <w:pPr>
-        <w:rPr/>
-      </w:pPr>
-      <w:r>
-        <w:rPr>
-          <w:rtl w:val="0"/>
-        </w:rPr>
-        <w:t xml:space="preserve">User clicks “View Progress” menu</w:t>
-      </w:r>
-    </w:p>
-    <w:p>
-      <w:pPr>
-        <w:rPr/>
-      </w:pPr>
-      <w:r>
-        <w:rPr>
-          <w:rtl w:val="0"/>
-        </w:rPr>
-        <w:t xml:space="preserve">A progress bar representing Fitness Level shows where you are compared to your goal. The goal is self set by the user.</w:t>
-      </w:r>
-    </w:p>
-    <w:p>
-      <w:pPr>
-        <w:rPr/>
-      </w:pPr>
-      <w:r>
-        <w:rPr/>
+    </w:p>
+    <w:p>
+      <w:r>
+        <w:t>User clicks “View Progress” menu</w:t>
+      </w:r>
+    </w:p>
+    <w:p>
+      <w:r>
+        <w:t xml:space="preserve">A progress bar representing Fitness Level shows where you are compared to your goal. The goal is </w:t>
+      </w:r>
+      <w:proofErr w:type="spellStart"/>
+      <w:r>
+        <w:t>self set</w:t>
+      </w:r>
+      <w:proofErr w:type="spellEnd"/>
+      <w:r>
+        <w:t xml:space="preserve"> by the user.</w:t>
+      </w:r>
+    </w:p>
+    <w:p>
+      <w:r>
+        <w:rPr>
+          <w:noProof/>
+        </w:rPr>
         <w:drawing>
-          <wp:inline distB="114300" distT="114300" distL="114300" distR="114300">
+          <wp:inline distT="114300" distB="114300" distL="114300" distR="114300" wp14:anchorId="14A67D74" wp14:editId="5227831C">
             <wp:extent cx="5943600" cy="2019300"/>
-            <wp:effectExtent b="0" l="0" r="0" t="0"/>
-            <wp:docPr id="4" name="image6.png"/>
-            <a:graphic>
+            <wp:effectExtent l="0" t="0" r="0" b="0"/>
+            <wp:docPr id="4" name="image5.png"/>
+            <wp:cNvGraphicFramePr/>
+            <a:graphic xmlns:a="http://schemas.openxmlformats.org/drawingml/2006/main">
               <a:graphicData uri="http://schemas.openxmlformats.org/drawingml/2006/picture">
-                <pic:pic>
+                <pic:pic xmlns:pic="http://schemas.openxmlformats.org/drawingml/2006/picture">
                   <pic:nvPicPr>
-                    <pic:cNvPr id="0" name="image6.png"/>
+                    <pic:cNvPr id="0" name="image5.png"/>
                     <pic:cNvPicPr preferRelativeResize="0"/>
                   </pic:nvPicPr>
                   <pic:blipFill>
                     <a:blip r:embed="rId11"/>
-                    <a:srcRect b="0" l="0" r="0" t="0"/>
+                    <a:srcRect/>
                     <a:stretch>
                       <a:fillRect/>
                     </a:stretch>
@@ -486,7 +495,9 @@
                       <a:off x="0" y="0"/>
                       <a:ext cx="5943600" cy="2019300"/>
                     </a:xfrm>
-                    <a:prstGeom prst="rect"/>
+                    <a:prstGeom prst="rect">
+                      <a:avLst/>
+                    </a:prstGeom>
                     <a:ln/>
                   </pic:spPr>
                 </pic:pic>
@@ -495,54 +506,40 @@
           </wp:inline>
         </w:drawing>
       </w:r>
-      <w:r>
-        <w:rPr>
-          <w:rtl w:val="0"/>
-        </w:rPr>
-      </w:r>
-    </w:p>
-    <w:p>
-      <w:pPr>
-        <w:rPr/>
-      </w:pPr>
-      <w:r>
-        <w:rPr>
-          <w:rtl w:val="0"/>
-        </w:rPr>
-      </w:r>
-    </w:p>
-    <w:p>
-      <w:pPr>
-        <w:rPr/>
-      </w:pPr>
-      <w:r>
-        <w:rPr>
-          <w:rtl w:val="0"/>
-        </w:rPr>
-        <w:t xml:space="preserve">User clicks “Previous workout logs”, previous logs will displays</w:t>
-      </w:r>
-    </w:p>
-    <w:p>
-      <w:pPr>
-        <w:rPr/>
-      </w:pPr>
-      <w:r>
-        <w:rPr/>
+    </w:p>
+    <w:p/>
+    <w:p>
+      <w:r>
+        <w:t xml:space="preserve">User clicks “Previous workout logs”, previous logs will </w:t>
+      </w:r>
+      <w:proofErr w:type="gramStart"/>
+      <w:r>
+        <w:t>displays</w:t>
+      </w:r>
+      <w:proofErr w:type="gramEnd"/>
+    </w:p>
+    <w:p>
+      <w:r>
+        <w:rPr>
+          <w:noProof/>
+        </w:rPr>
+        <w:lastRenderedPageBreak/>
         <w:drawing>
-          <wp:inline distB="114300" distT="114300" distL="114300" distR="114300">
+          <wp:inline distT="114300" distB="114300" distL="114300" distR="114300" wp14:anchorId="50DDBD4F" wp14:editId="65B46E5E">
             <wp:extent cx="5943600" cy="2908300"/>
-            <wp:effectExtent b="0" l="0" r="0" t="0"/>
-            <wp:docPr id="7" name="image3.png"/>
-            <a:graphic>
+            <wp:effectExtent l="0" t="0" r="0" b="0"/>
+            <wp:docPr id="7" name="image4.png"/>
+            <wp:cNvGraphicFramePr/>
+            <a:graphic xmlns:a="http://schemas.openxmlformats.org/drawingml/2006/main">
               <a:graphicData uri="http://schemas.openxmlformats.org/drawingml/2006/picture">
-                <pic:pic>
+                <pic:pic xmlns:pic="http://schemas.openxmlformats.org/drawingml/2006/picture">
                   <pic:nvPicPr>
-                    <pic:cNvPr id="0" name="image3.png"/>
+                    <pic:cNvPr id="0" name="image4.png"/>
                     <pic:cNvPicPr preferRelativeResize="0"/>
                   </pic:nvPicPr>
                   <pic:blipFill>
                     <a:blip r:embed="rId12"/>
-                    <a:srcRect b="0" l="0" r="0" t="0"/>
+                    <a:srcRect/>
                     <a:stretch>
                       <a:fillRect/>
                     </a:stretch>
@@ -552,7 +549,9 @@
                       <a:off x="0" y="0"/>
                       <a:ext cx="5943600" cy="2908300"/>
                     </a:xfrm>
-                    <a:prstGeom prst="rect"/>
+                    <a:prstGeom prst="rect">
+                      <a:avLst/>
+                    </a:prstGeom>
                     <a:ln/>
                   </pic:spPr>
                 </pic:pic>
@@ -561,82 +560,60 @@
           </wp:inline>
         </w:drawing>
       </w:r>
-      <w:r>
-        <w:rPr>
-          <w:rtl w:val="0"/>
-        </w:rPr>
-      </w:r>
-    </w:p>
-    <w:p>
-      <w:pPr>
-        <w:rPr/>
-      </w:pPr>
-      <w:r>
-        <w:rPr>
-          <w:rtl w:val="0"/>
-        </w:rPr>
-      </w:r>
-    </w:p>
-    <w:p>
-      <w:pPr>
-        <w:rPr>
-          <w:b w:val="1"/>
+    </w:p>
+    <w:p/>
+    <w:p>
+      <w:pPr>
+        <w:rPr>
+          <w:b/>
           <w:sz w:val="36"/>
           <w:szCs w:val="36"/>
         </w:rPr>
       </w:pPr>
       <w:r>
         <w:rPr>
-          <w:b w:val="1"/>
+          <w:b/>
           <w:sz w:val="36"/>
           <w:szCs w:val="36"/>
-          <w:rtl w:val="0"/>
-        </w:rPr>
-        <w:t xml:space="preserve">4. Community Page</w:t>
-      </w:r>
-    </w:p>
-    <w:p>
-      <w:pPr>
-        <w:rPr/>
-      </w:pPr>
-      <w:r>
-        <w:rPr>
-          <w:rtl w:val="0"/>
-        </w:rPr>
-      </w:r>
-    </w:p>
-    <w:p>
-      <w:pPr>
-        <w:rPr/>
-      </w:pPr>
-      <w:r>
-        <w:rPr>
-          <w:rtl w:val="0"/>
-        </w:rPr>
-        <w:t xml:space="preserve">User clicks “Community” from the menu at the right top side. This brings them to the community page which allows them to search for other users. By clicking the monthly competition button they are able to view the monthly leaderboards.</w:t>
-      </w:r>
-    </w:p>
-    <w:p>
-      <w:pPr>
-        <w:rPr/>
-      </w:pPr>
-      <w:r>
-        <w:rPr/>
+        </w:rPr>
+        <w:t>4. Community Page</w:t>
+      </w:r>
+    </w:p>
+    <w:p/>
+    <w:p>
+      <w:r>
+        <w:t xml:space="preserve">User clicks “Community” from the menu at the right top side. This brings them to the community page which allows them to search for other users. By clicking the monthly competition </w:t>
+      </w:r>
+      <w:proofErr w:type="gramStart"/>
+      <w:r>
+        <w:t>button</w:t>
+      </w:r>
+      <w:proofErr w:type="gramEnd"/>
+      <w:r>
+        <w:t xml:space="preserve"> they are able to view the monthly leaderboards.</w:t>
+      </w:r>
+    </w:p>
+    <w:p>
+      <w:r>
+        <w:rPr>
+          <w:noProof/>
+        </w:rPr>
         <w:drawing>
-          <wp:inline distB="114300" distT="114300" distL="114300" distR="114300">
+          <wp:inline distT="114300" distB="114300" distL="114300" distR="114300" wp14:anchorId="55FAF0DA" wp14:editId="16F6B9D5">
             <wp:extent cx="5943600" cy="2146300"/>
-            <wp:effectExtent b="0" l="0" r="0" t="0"/>
-            <wp:docPr id="6" name="image1.png"/>
-            <a:graphic>
+            <wp:effectExtent l="0" t="0" r="0" b="0"/>
+            <wp:docPr id="6" name="image2.png"/>
+            <wp:cNvGraphicFramePr/>
+            <a:graphic xmlns:a="http://schemas.openxmlformats.org/drawingml/2006/main">
               <a:graphicData uri="http://schemas.openxmlformats.org/drawingml/2006/picture">
-                <pic:pic>
+                <pic:pic xmlns:pic="http://schemas.openxmlformats.org/drawingml/2006/picture">
                   <pic:nvPicPr>
-                    <pic:cNvPr id="0" name="image1.png"/>
+                    <pic:cNvPr id="0" name="image2.png"/>
                     <pic:cNvPicPr preferRelativeResize="0"/>
                   </pic:nvPicPr>
                   <pic:blipFill>
                     <a:blip r:embed="rId13"/>
-                    <a:srcRect b="0" l="0" r="0" t="0"/>
+                    <a:srcRect/>
                     <a:stretch>
                       <a:fillRect/>
                     </a:stretch>
@@ -646,7 +623,9 @@
                       <a:off x="0" y="0"/>
                       <a:ext cx="5943600" cy="2146300"/>
                     </a:xfrm>
-                    <a:prstGeom prst="rect"/>
+                    <a:prstGeom prst="rect">
+                      <a:avLst/>
+                    </a:prstGeom>
                     <a:ln/>
                   </pic:spPr>
                 </pic:pic>
@@ -655,75 +634,57 @@
           </wp:inline>
         </w:drawing>
       </w:r>
-      <w:r>
-        <w:rPr>
-          <w:rtl w:val="0"/>
-        </w:rPr>
-      </w:r>
-    </w:p>
-    <w:p>
-      <w:pPr>
-        <w:rPr/>
-      </w:pPr>
-      <w:r>
-        <w:rPr>
-          <w:rtl w:val="0"/>
-        </w:rPr>
-      </w:r>
-    </w:p>
-    <w:p>
-      <w:pPr>
-        <w:rPr/>
-      </w:pPr>
-      <w:r>
-        <w:rPr>
-          <w:rtl w:val="0"/>
-        </w:rPr>
-        <w:t xml:space="preserve">User click  “Friends List”</w:t>
-      </w:r>
-    </w:p>
-    <w:p>
-      <w:pPr>
-        <w:rPr/>
-      </w:pPr>
-      <w:r>
-        <w:rPr>
-          <w:rtl w:val="0"/>
-        </w:rPr>
-      </w:r>
-    </w:p>
-    <w:p>
-      <w:pPr>
-        <w:rPr/>
-      </w:pPr>
-      <w:r>
-        <w:rPr>
-          <w:rtl w:val="0"/>
-        </w:rPr>
-        <w:t xml:space="preserve">This opens up the individuals “Friends List” and allows them to view their friends and compare statistics.</w:t>
-      </w:r>
-    </w:p>
-    <w:p>
-      <w:pPr>
-        <w:rPr/>
-      </w:pPr>
-      <w:r>
-        <w:rPr/>
+    </w:p>
+    <w:p/>
+    <w:p>
+      <w:r>
+        <w:t xml:space="preserve">User </w:t>
+      </w:r>
+      <w:proofErr w:type="gramStart"/>
+      <w:r>
+        <w:t>click  “</w:t>
+      </w:r>
+      <w:proofErr w:type="gramEnd"/>
+      <w:r>
+        <w:t>Friends List”</w:t>
+      </w:r>
+    </w:p>
+    <w:p/>
+    <w:p>
+      <w:r>
+        <w:t xml:space="preserve">This </w:t>
+      </w:r>
+      <w:proofErr w:type="gramStart"/>
+      <w:r>
+        <w:t>opens up</w:t>
+      </w:r>
+      <w:proofErr w:type="gramEnd"/>
+      <w:r>
+        <w:t xml:space="preserve"> the individuals “Friends List” and allows them to view their friends and compare statistics.</w:t>
+      </w:r>
+    </w:p>
+    <w:p>
+      <w:r>
+        <w:rPr>
+          <w:noProof/>
+        </w:rPr>
+        <w:lastRenderedPageBreak/>
         <w:drawing>
-          <wp:inline distB="114300" distT="114300" distL="114300" distR="114300">
+          <wp:inline distT="114300" distB="114300" distL="114300" distR="114300" wp14:anchorId="1243E3AB" wp14:editId="5181CEF1">
             <wp:extent cx="5943600" cy="2209800"/>
-            <wp:effectExtent b="0" l="0" r="0" t="0"/>
-            <wp:docPr id="2" name="image2.png"/>
-            <a:graphic>
+            <wp:effectExtent l="0" t="0" r="0" b="0"/>
+            <wp:docPr id="2" name="image3.png"/>
+            <wp:cNvGraphicFramePr/>
+            <a:graphic xmlns:a="http://schemas.openxmlformats.org/drawingml/2006/main">
               <a:graphicData uri="http://schemas.openxmlformats.org/drawingml/2006/picture">
-                <pic:pic>
+                <pic:pic xmlns:pic="http://schemas.openxmlformats.org/drawingml/2006/picture">
                   <pic:nvPicPr>
-                    <pic:cNvPr id="0" name="image2.png"/>
+                    <pic:cNvPr id="0" name="image3.png"/>
                     <pic:cNvPicPr preferRelativeResize="0"/>
                   </pic:nvPicPr>
                   <pic:blipFill>
                     <a:blip r:embed="rId14"/>
-                    <a:srcRect b="0" l="0" r="0" t="0"/>
+                    <a:srcRect/>
                     <a:stretch>
                       <a:fillRect/>
                     </a:stretch>
@@ -733,7 +694,9 @@
                       <a:off x="0" y="0"/>
                       <a:ext cx="5943600" cy="2209800"/>
                     </a:xfrm>
-                    <a:prstGeom prst="rect"/>
+                    <a:prstGeom prst="rect">
+                      <a:avLst/>
+                    </a:prstGeom>
                     <a:ln/>
                   </pic:spPr>
                 </pic:pic>
@@ -742,85 +705,46 @@
           </wp:inline>
         </w:drawing>
       </w:r>
-      <w:r>
-        <w:rPr>
-          <w:rtl w:val="0"/>
-        </w:rPr>
-      </w:r>
-    </w:p>
-    <w:p>
-      <w:pPr>
-        <w:rPr/>
-      </w:pPr>
-      <w:r>
-        <w:rPr>
-          <w:rtl w:val="0"/>
-        </w:rPr>
-        <w:t xml:space="preserve">User enters friend’s name in “Search for friends…” box</w:t>
-      </w:r>
-    </w:p>
-    <w:p>
-      <w:pPr>
-        <w:rPr/>
-      </w:pPr>
-      <w:r>
-        <w:rPr>
-          <w:rtl w:val="0"/>
-        </w:rPr>
-      </w:r>
-    </w:p>
-    <w:p>
-      <w:pPr>
-        <w:rPr/>
-      </w:pPr>
-      <w:r>
-        <w:rPr>
-          <w:rtl w:val="0"/>
-        </w:rPr>
-      </w:r>
-    </w:p>
-    <w:p>
-      <w:pPr>
-        <w:rPr/>
-      </w:pPr>
-      <w:r>
-        <w:rPr>
-          <w:rtl w:val="0"/>
-        </w:rPr>
-      </w:r>
-    </w:p>
-    <w:p>
-      <w:pPr>
-        <w:rPr/>
-      </w:pPr>
-      <w:r>
-        <w:rPr>
-          <w:rtl w:val="0"/>
-        </w:rPr>
-        <w:t xml:space="preserve">When “Monthly Competition” is clicked</w:t>
-      </w:r>
-    </w:p>
-    <w:p>
-      <w:pPr>
-        <w:rPr/>
-      </w:pPr>
-      <w:r>
-        <w:rPr/>
+    </w:p>
+    <w:p>
+      <w:r>
+        <w:t xml:space="preserve">User enters friend’s name in “Search for friends…” </w:t>
+      </w:r>
+      <w:proofErr w:type="gramStart"/>
+      <w:r>
+        <w:t>box</w:t>
+      </w:r>
+      <w:proofErr w:type="gramEnd"/>
+    </w:p>
+    <w:p/>
+    <w:p/>
+    <w:p/>
+    <w:p>
+      <w:r>
+        <w:t>When “Monthly Competition” is clicked</w:t>
+      </w:r>
+    </w:p>
+    <w:p>
+      <w:r>
+        <w:rPr>
+          <w:noProof/>
+        </w:rPr>
         <w:drawing>
-          <wp:inline distB="114300" distT="114300" distL="114300" distR="114300">
+          <wp:inline distT="114300" distB="114300" distL="114300" distR="114300" wp14:anchorId="7BECD9C0" wp14:editId="486A91A9">
             <wp:extent cx="5943600" cy="1701800"/>
-            <wp:effectExtent b="0" l="0" r="0" t="0"/>
-            <wp:docPr id="5" name="image4.png"/>
-            <a:graphic>
+            <wp:effectExtent l="0" t="0" r="0" b="0"/>
+            <wp:docPr id="5" name="image1.png"/>
+            <wp:cNvGraphicFramePr/>
+            <a:graphic xmlns:a="http://schemas.openxmlformats.org/drawingml/2006/main">
               <a:graphicData uri="http://schemas.openxmlformats.org/drawingml/2006/picture">
-                <pic:pic>
+                <pic:pic xmlns:pic="http://schemas.openxmlformats.org/drawingml/2006/picture">
                   <pic:nvPicPr>
-                    <pic:cNvPr id="0" name="image4.png"/>
+                    <pic:cNvPr id="0" name="image1.png"/>
                     <pic:cNvPicPr preferRelativeResize="0"/>
                   </pic:nvPicPr>
                   <pic:blipFill>
                     <a:blip r:embed="rId15"/>
-                    <a:srcRect b="0" l="0" r="0" t="0"/>
+                    <a:srcRect/>
                     <a:stretch>
                       <a:fillRect/>
                     </a:stretch>
@@ -830,7 +754,9 @@
                       <a:off x="0" y="0"/>
                       <a:ext cx="5943600" cy="1701800"/>
                     </a:xfrm>
-                    <a:prstGeom prst="rect"/>
+                    <a:prstGeom prst="rect">
+                      <a:avLst/>
+                    </a:prstGeom>
                     <a:ln/>
                   </pic:spPr>
                 </pic:pic>
@@ -839,45 +765,152 @@
           </wp:inline>
         </w:drawing>
       </w:r>
-      <w:r>
-        <w:rPr>
-          <w:rtl w:val="0"/>
-        </w:rPr>
-      </w:r>
-    </w:p>
-    <w:p>
-      <w:pPr>
-        <w:rPr/>
-      </w:pPr>
-      <w:r>
-        <w:rPr>
-          <w:rtl w:val="0"/>
-        </w:rPr>
-        <w:t xml:space="preserve">This allows them to view the current monthly competition. It scores soldiers based on a points system. The points are calculated based on workout, sets, repetitions, etc.</w:t>
+    </w:p>
+    <w:p>
+      <w:r>
+        <w:t>This allows them to view the current monthly competition. It scores soldiers based on a points system. The points are calculated based on workout, sets, repetitions, etc.</w:t>
       </w:r>
     </w:p>
     <w:sectPr>
-      <w:pgSz w:h="15840" w:w="12240" w:orient="portrait"/>
-      <w:pgMar w:bottom="1440" w:top="1440" w:left="1440" w:right="1440" w:header="720" w:footer="720"/>
+      <w:pgSz w:w="12240" w:h="15840"/>
+      <w:pgMar w:top="1440" w:right="1440" w:bottom="1440" w:left="1440" w:header="720" w:footer="720" w:gutter="0"/>
       <w:pgNumType w:start="1"/>
+      <w:cols w:space="720"/>
     </w:sectPr>
   </w:body>
 </w:document>
 </file>
 
 <file path=word/numbering.xml><?xml version="1.0" encoding="utf-8"?>
-<w:numbering xmlns:mc="http://schemas.openxmlformats.org/markup-compatibility/2006" xmlns:o="urn:schemas-microsoft-com:office:office" xmlns:r="http://schemas.openxmlformats.org/officeDocument/2006/relationships" xmlns:m="http://schemas.openxmlformats.org/officeDocument/2006/math" xmlns:v="urn:schemas-microsoft-com:vml" xmlns:wp="http://schemas.openxmlformats.org/drawingml/2006/wordprocessingDrawing" xmlns:w10="urn:schemas-microsoft-com:office:word" xmlns:w="http://schemas.openxmlformats.org/wordprocessingml/2006/main" xmlns:wne="http://schemas.microsoft.com/office/word/2006/wordml" xmlns:sl="http://schemas.openxmlformats.org/schemaLibrary/2006/main" xmlns:a="http://schemas.openxmlformats.org/drawingml/2006/main" xmlns:pic="http://schemas.openxmlformats.org/drawingml/2006/picture" xmlns:c="http://schemas.openxmlformats.org/drawingml/2006/chart" xmlns:lc="http://schemas.openxmlformats.org/drawingml/2006/lockedCanvas" xmlns:dgm="http://schemas.openxmlformats.org/drawingml/2006/diagram" xmlns:wps="http://schemas.microsoft.com/office/word/2010/wordprocessingShape" xmlns:wpg="http://schemas.microsoft.com/office/word/2010/wordprocessingGroup" xmlns:w14="http://schemas.microsoft.com/office/word/2010/wordml" xmlns:w15="http://schemas.microsoft.com/office/word/2012/wordml"/>
+<w:numbering xmlns:wpc="http://schemas.microsoft.com/office/word/2010/wordprocessingCanvas" xmlns:cx="http://schemas.microsoft.com/office/drawing/2014/chartex" xmlns:cx1="http://schemas.microsoft.com/office/drawing/2015/9/8/chartex" xmlns:cx2="http://schemas.microsoft.com/office/drawing/2015/10/21/chartex" xmlns:cx3="http://schemas.microsoft.com/office/drawing/2016/5/9/chartex" xmlns:cx4="http://schemas.microsoft.com/office/drawing/2016/5/10/chartex" xmlns:cx5="http://schemas.microsoft.com/office/drawing/2016/5/11/chartex" xmlns:cx6="http://schemas.microsoft.com/office/drawing/2016/5/12/chartex" xmlns:cx7="http://schemas.microsoft.com/office/drawing/2016/5/13/chartex" xmlns:cx8="http://schemas.microsoft.com/office/drawing/2016/5/14/chartex" xmlns:mc="http://schemas.openxmlformats.org/markup-compatibility/2006" xmlns:aink="http://schemas.microsoft.com/office/drawing/2016/ink" xmlns:am3d="http://schemas.microsoft.com/office/drawing/2017/model3d" xmlns:o="urn:schemas-microsoft-com:office:office" xmlns:oel="http://schemas.microsoft.com/office/2019/extlst" xmlns:r="http://schemas.openxmlformats.org/officeDocument/2006/relationships" xmlns:m="http://schemas.openxmlformats.org/officeDocument/2006/math" xmlns:v="urn:schemas-microsoft-com:vml" xmlns:wp14="http://schemas.microsoft.com/office/word/2010/wordprocessingDrawing" xmlns:wp="http://schemas.openxmlformats.org/drawingml/2006/wordprocessingDrawing" xmlns:w10="urn:schemas-microsoft-com:office:word" xmlns:w="http://schemas.openxmlformats.org/wordprocessingml/2006/main" xmlns:w14="http://schemas.microsoft.com/office/word/2010/wordml" xmlns:w15="http://schemas.microsoft.com/office/word/2012/wordml" xmlns:w16cex="http://schemas.microsoft.com/office/word/2018/wordml/cex" xmlns:w16cid="http://schemas.microsoft.com/office/word/2016/wordml/cid" xmlns:w16="http://schemas.microsoft.com/office/word/2018/wordml" xmlns:w16sdtdh="http://schemas.microsoft.com/office/word/2020/wordml/sdtdatahash" xmlns:w16se="http://schemas.microsoft.com/office/word/2015/wordml/symex" xmlns:wpg="http://schemas.microsoft.com/office/word/2010/wordprocessingGroup" xmlns:wpi="http://schemas.microsoft.com/office/word/2010/wordprocessingInk" xmlns:wne="http://schemas.microsoft.com/office/word/2006/wordml" xmlns:wps="http://schemas.microsoft.com/office/word/2010/wordprocessingShape" mc:Ignorable="w14 w15 w16se w16cid w16 w16cex w16sdtdh wp14">
+  <w:abstractNum w:abstractNumId="0" w15:restartNumberingAfterBreak="0">
+    <w:nsid w:val="645611EE"/>
+    <w:multiLevelType w:val="multilevel"/>
+    <w:tmpl w:val="ABCC1CB8"/>
+    <w:lvl w:ilvl="0">
+      <w:start w:val="1"/>
+      <w:numFmt w:val="decimal"/>
+      <w:lvlText w:val="%1"/>
+      <w:lvlJc w:val="left"/>
+      <w:pPr>
+        <w:ind w:left="600" w:hanging="600"/>
+      </w:pPr>
+      <w:rPr>
+        <w:rFonts w:hint="default"/>
+      </w:rPr>
+    </w:lvl>
+    <w:lvl w:ilvl="1">
+      <w:start w:val="1"/>
+      <w:numFmt w:val="decimal"/>
+      <w:lvlText w:val="%1.%2"/>
+      <w:lvlJc w:val="left"/>
+      <w:pPr>
+        <w:ind w:left="720" w:hanging="720"/>
+      </w:pPr>
+      <w:rPr>
+        <w:rFonts w:hint="default"/>
+      </w:rPr>
+    </w:lvl>
+    <w:lvl w:ilvl="2">
+      <w:start w:val="1"/>
+      <w:numFmt w:val="decimal"/>
+      <w:lvlText w:val="%1.%2.%3"/>
+      <w:lvlJc w:val="left"/>
+      <w:pPr>
+        <w:ind w:left="1080" w:hanging="1080"/>
+      </w:pPr>
+      <w:rPr>
+        <w:rFonts w:hint="default"/>
+      </w:rPr>
+    </w:lvl>
+    <w:lvl w:ilvl="3">
+      <w:start w:val="1"/>
+      <w:numFmt w:val="decimal"/>
+      <w:lvlText w:val="%1.%2.%3.%4"/>
+      <w:lvlJc w:val="left"/>
+      <w:pPr>
+        <w:ind w:left="1440" w:hanging="1440"/>
+      </w:pPr>
+      <w:rPr>
+        <w:rFonts w:hint="default"/>
+      </w:rPr>
+    </w:lvl>
+    <w:lvl w:ilvl="4">
+      <w:start w:val="1"/>
+      <w:numFmt w:val="decimal"/>
+      <w:lvlText w:val="%1.%2.%3.%4.%5"/>
+      <w:lvlJc w:val="left"/>
+      <w:pPr>
+        <w:ind w:left="1440" w:hanging="1440"/>
+      </w:pPr>
+      <w:rPr>
+        <w:rFonts w:hint="default"/>
+      </w:rPr>
+    </w:lvl>
+    <w:lvl w:ilvl="5">
+      <w:start w:val="1"/>
+      <w:numFmt w:val="decimal"/>
+      <w:lvlText w:val="%1.%2.%3.%4.%5.%6"/>
+      <w:lvlJc w:val="left"/>
+      <w:pPr>
+        <w:ind w:left="1800" w:hanging="1800"/>
+      </w:pPr>
+      <w:rPr>
+        <w:rFonts w:hint="default"/>
+      </w:rPr>
+    </w:lvl>
+    <w:lvl w:ilvl="6">
+      <w:start w:val="1"/>
+      <w:numFmt w:val="decimal"/>
+      <w:lvlText w:val="%1.%2.%3.%4.%5.%6.%7"/>
+      <w:lvlJc w:val="left"/>
+      <w:pPr>
+        <w:ind w:left="2160" w:hanging="2160"/>
+      </w:pPr>
+      <w:rPr>
+        <w:rFonts w:hint="default"/>
+      </w:rPr>
+    </w:lvl>
+    <w:lvl w:ilvl="7">
+      <w:start w:val="1"/>
+      <w:numFmt w:val="decimal"/>
+      <w:lvlText w:val="%1.%2.%3.%4.%5.%6.%7.%8"/>
+      <w:lvlJc w:val="left"/>
+      <w:pPr>
+        <w:ind w:left="2520" w:hanging="2520"/>
+      </w:pPr>
+      <w:rPr>
+        <w:rFonts w:hint="default"/>
+      </w:rPr>
+    </w:lvl>
+    <w:lvl w:ilvl="8">
+      <w:start w:val="1"/>
+      <w:numFmt w:val="decimal"/>
+      <w:lvlText w:val="%1.%2.%3.%4.%5.%6.%7.%8.%9"/>
+      <w:lvlJc w:val="left"/>
+      <w:pPr>
+        <w:ind w:left="2880" w:hanging="2880"/>
+      </w:pPr>
+      <w:rPr>
+        <w:rFonts w:hint="default"/>
+      </w:rPr>
+    </w:lvl>
+  </w:abstractNum>
+  <w:num w:numId="1" w16cid:durableId="303969314">
+    <w:abstractNumId w:val="0"/>
+  </w:num>
+</w:numbering>
 </file>
 
 <file path=word/styles.xml><?xml version="1.0" encoding="utf-8"?>
-<w:styles xmlns:mc="http://schemas.openxmlformats.org/markup-compatibility/2006" xmlns:o="urn:schemas-microsoft-com:office:office" xmlns:r="http://schemas.openxmlformats.org/officeDocument/2006/relationships" xmlns:m="http://schemas.openxmlformats.org/officeDocument/2006/math" xmlns:v="urn:schemas-microsoft-com:vml" xmlns:wp="http://schemas.openxmlformats.org/drawingml/2006/wordprocessingDrawing" xmlns:w10="urn:schemas-microsoft-com:office:word" xmlns:w="http://schemas.openxmlformats.org/wordprocessingml/2006/main" xmlns:wne="http://schemas.microsoft.com/office/word/2006/wordml" xmlns:sl="http://schemas.openxmlformats.org/schemaLibrary/2006/main" xmlns:a="http://schemas.openxmlformats.org/drawingml/2006/main" xmlns:pic="http://schemas.openxmlformats.org/drawingml/2006/picture" xmlns:c="http://schemas.openxmlformats.org/drawingml/2006/chart" xmlns:lc="http://schemas.openxmlformats.org/drawingml/2006/lockedCanvas" xmlns:dgm="http://schemas.openxmlformats.org/drawingml/2006/diagram" xmlns:wps="http://schemas.microsoft.com/office/word/2010/wordprocessingShape" xmlns:wpg="http://schemas.microsoft.com/office/word/2010/wordprocessingGroup" xmlns:w14="http://schemas.microsoft.com/office/word/2010/wordml" xmlns:w15="http://schemas.microsoft.com/office/word/2012/wordml">
+<w:styles xmlns:mc="http://schemas.openxmlformats.org/markup-compatibility/2006" xmlns:r="http://schemas.openxmlformats.org/officeDocument/2006/relationships" xmlns:w="http://schemas.openxmlformats.org/wordprocessingml/2006/main" xmlns:w14="http://schemas.microsoft.com/office/word/2010/wordml" xmlns:w15="http://schemas.microsoft.com/office/word/2012/wordml" xmlns:w16cex="http://schemas.microsoft.com/office/word/2018/wordml/cex" xmlns:w16cid="http://schemas.microsoft.com/office/word/2016/wordml/cid" xmlns:w16="http://schemas.microsoft.com/office/word/2018/wordml" xmlns:w16sdtdh="http://schemas.microsoft.com/office/word/2020/wordml/sdtdatahash" xmlns:w16se="http://schemas.microsoft.com/office/word/2015/wordml/symex" mc:Ignorable="w14 w15 w16se w16cid w16 w16cex w16sdtdh">
   <w:docDefaults>
     <w:rPrDefault>
       <w:rPr>
-        <w:rFonts w:ascii="Arial" w:cs="Arial" w:eastAsia="Arial" w:hAnsi="Arial"/>
+        <w:rFonts w:ascii="Arial" w:eastAsia="Arial" w:hAnsi="Arial" w:cs="Arial"/>
         <w:sz w:val="22"/>
         <w:szCs w:val="22"/>
-        <w:lang w:val="en"/>
+        <w:lang w:val="en" w:eastAsia="en-US" w:bidi="ar-SA"/>
       </w:rPr>
     </w:rPrDefault>
     <w:pPrDefault>
@@ -886,21 +919,399 @@
       </w:pPr>
     </w:pPrDefault>
   </w:docDefaults>
-  <w:style w:type="paragraph" w:styleId="Normal" w:default="1">
-    <w:name w:val="normal"/>
-  </w:style>
-  <w:style w:type="table" w:styleId="TableNormal" w:default="1">
-    <w:name w:val="Table Normal"/>
+  <w:latentStyles w:defLockedState="0" w:defUIPriority="99" w:defSemiHidden="0" w:defUnhideWhenUsed="0" w:defQFormat="0" w:count="376">
+    <w:lsdException w:name="Normal" w:uiPriority="0" w:qFormat="1"/>
+    <w:lsdException w:name="heading 1" w:uiPriority="9" w:qFormat="1"/>
+    <w:lsdException w:name="heading 2" w:semiHidden="1" w:uiPriority="9" w:unhideWhenUsed="1" w:qFormat="1"/>
+    <w:lsdException w:name="heading 3" w:semiHidden="1" w:uiPriority="9" w:unhideWhenUsed="1" w:qFormat="1"/>
+    <w:lsdException w:name="heading 4" w:semiHidden="1" w:uiPriority="9" w:unhideWhenUsed="1" w:qFormat="1"/>
+    <w:lsdException w:name="heading 5" w:semiHidden="1" w:uiPriority="9" w:unhideWhenUsed="1" w:qFormat="1"/>
+    <w:lsdException w:name="heading 6" w:semiHidden="1" w:uiPriority="9" w:unhideWhenUsed="1" w:qFormat="1"/>
+    <w:lsdException w:name="heading 7" w:semiHidden="1" w:uiPriority="9" w:unhideWhenUsed="1" w:qFormat="1"/>
+    <w:lsdException w:name="heading 8" w:semiHidden="1" w:uiPriority="9" w:unhideWhenUsed="1" w:qFormat="1"/>
+    <w:lsdException w:name="heading 9" w:semiHidden="1" w:uiPriority="9" w:unhideWhenUsed="1" w:qFormat="1"/>
+    <w:lsdException w:name="index 1" w:semiHidden="1" w:unhideWhenUsed="1"/>
+    <w:lsdException w:name="index 2" w:semiHidden="1" w:unhideWhenUsed="1"/>
+    <w:lsdException w:name="index 3" w:semiHidden="1" w:unhideWhenUsed="1"/>
+    <w:lsdException w:name="index 4" w:semiHidden="1" w:unhideWhenUsed="1"/>
+    <w:lsdException w:name="index 5" w:semiHidden="1" w:unhideWhenUsed="1"/>
+    <w:lsdException w:name="index 6" w:semiHidden="1" w:unhideWhenUsed="1"/>
+    <w:lsdException w:name="index 7" w:semiHidden="1" w:unhideWhenUsed="1"/>
+    <w:lsdException w:name="index 8" w:semiHidden="1" w:unhideWhenUsed="1"/>
+    <w:lsdException w:name="index 9" w:semiHidden="1" w:unhideWhenUsed="1"/>
+    <w:lsdException w:name="toc 1" w:semiHidden="1" w:uiPriority="39" w:unhideWhenUsed="1"/>
+    <w:lsdException w:name="toc 2" w:semiHidden="1" w:uiPriority="39" w:unhideWhenUsed="1"/>
+    <w:lsdException w:name="toc 3" w:semiHidden="1" w:uiPriority="39" w:unhideWhenUsed="1"/>
+    <w:lsdException w:name="toc 4" w:semiHidden="1" w:uiPriority="39" w:unhideWhenUsed="1"/>
+    <w:lsdException w:name="toc 5" w:semiHidden="1" w:uiPriority="39" w:unhideWhenUsed="1"/>
+    <w:lsdException w:name="toc 6" w:semiHidden="1" w:uiPriority="39" w:unhideWhenUsed="1"/>
+    <w:lsdException w:name="toc 7" w:semiHidden="1" w:uiPriority="39" w:unhideWhenUsed="1"/>
+    <w:lsdException w:name="toc 8" w:semiHidden="1" w:uiPriority="39" w:unhideWhenUsed="1"/>
+    <w:lsdException w:name="toc 9" w:semiHidden="1" w:uiPriority="39" w:unhideWhenUsed="1"/>
+    <w:lsdException w:name="Normal Indent" w:semiHidden="1" w:unhideWhenUsed="1"/>
+    <w:lsdException w:name="footnote text" w:semiHidden="1" w:unhideWhenUsed="1"/>
+    <w:lsdException w:name="annotation text" w:semiHidden="1" w:unhideWhenUsed="1"/>
+    <w:lsdException w:name="header" w:semiHidden="1" w:unhideWhenUsed="1"/>
+    <w:lsdException w:name="footer" w:semiHidden="1" w:unhideWhenUsed="1"/>
+    <w:lsdException w:name="index heading" w:semiHidden="1" w:unhideWhenUsed="1"/>
+    <w:lsdException w:name="caption" w:semiHidden="1" w:uiPriority="35" w:unhideWhenUsed="1" w:qFormat="1"/>
+    <w:lsdException w:name="table of figures" w:semiHidden="1" w:unhideWhenUsed="1"/>
+    <w:lsdException w:name="envelope address" w:semiHidden="1" w:unhideWhenUsed="1"/>
+    <w:lsdException w:name="envelope return" w:semiHidden="1" w:unhideWhenUsed="1"/>
+    <w:lsdException w:name="footnote reference" w:semiHidden="1" w:unhideWhenUsed="1"/>
+    <w:lsdException w:name="annotation reference" w:semiHidden="1" w:unhideWhenUsed="1"/>
+    <w:lsdException w:name="line number" w:semiHidden="1" w:unhideWhenUsed="1"/>
+    <w:lsdException w:name="page number" w:semiHidden="1" w:unhideWhenUsed="1"/>
+    <w:lsdException w:name="endnote reference" w:semiHidden="1" w:unhideWhenUsed="1"/>
+    <w:lsdException w:name="endnote text" w:semiHidden="1" w:unhideWhenUsed="1"/>
+    <w:lsdException w:name="table of authorities" w:semiHidden="1" w:unhideWhenUsed="1"/>
+    <w:lsdException w:name="macro" w:semiHidden="1" w:unhideWhenUsed="1"/>
+    <w:lsdException w:name="toa heading" w:semiHidden="1" w:unhideWhenUsed="1"/>
+    <w:lsdException w:name="List" w:semiHidden="1" w:unhideWhenUsed="1"/>
+    <w:lsdException w:name="List Bullet" w:semiHidden="1" w:unhideWhenUsed="1"/>
+    <w:lsdException w:name="List Number" w:semiHidden="1" w:unhideWhenUsed="1"/>
+    <w:lsdException w:name="List 2" w:semiHidden="1" w:unhideWhenUsed="1"/>
+    <w:lsdException w:name="List 3" w:semiHidden="1" w:unhideWhenUsed="1"/>
+    <w:lsdException w:name="List 4" w:semiHidden="1" w:unhideWhenUsed="1"/>
+    <w:lsdException w:name="List 5" w:semiHidden="1" w:unhideWhenUsed="1"/>
+    <w:lsdException w:name="List Bullet 2" w:semiHidden="1" w:unhideWhenUsed="1"/>
+    <w:lsdException w:name="List Bullet 3" w:semiHidden="1" w:unhideWhenUsed="1"/>
+    <w:lsdException w:name="List Bullet 4" w:semiHidden="1" w:unhideWhenUsed="1"/>
+    <w:lsdException w:name="List Bullet 5" w:semiHidden="1" w:unhideWhenUsed="1"/>
+    <w:lsdException w:name="List Number 2" w:semiHidden="1" w:unhideWhenUsed="1"/>
+    <w:lsdException w:name="List Number 3" w:semiHidden="1" w:unhideWhenUsed="1"/>
+    <w:lsdException w:name="List Number 4" w:semiHidden="1" w:unhideWhenUsed="1"/>
+    <w:lsdException w:name="List Number 5" w:semiHidden="1" w:unhideWhenUsed="1"/>
+    <w:lsdException w:name="Title" w:uiPriority="10" w:qFormat="1"/>
+    <w:lsdException w:name="Closing" w:semiHidden="1" w:unhideWhenUsed="1"/>
+    <w:lsdException w:name="Signature" w:semiHidden="1" w:unhideWhenUsed="1"/>
+    <w:lsdException w:name="Default Paragraph Font" w:semiHidden="1" w:uiPriority="1" w:unhideWhenUsed="1"/>
+    <w:lsdException w:name="Body Text" w:semiHidden="1" w:unhideWhenUsed="1"/>
+    <w:lsdException w:name="Body Text Indent" w:semiHidden="1" w:unhideWhenUsed="1"/>
+    <w:lsdException w:name="List Continue" w:semiHidden="1" w:unhideWhenUsed="1"/>
+    <w:lsdException w:name="List Continue 2" w:semiHidden="1" w:unhideWhenUsed="1"/>
+    <w:lsdException w:name="List Continue 3" w:semiHidden="1" w:unhideWhenUsed="1"/>
+    <w:lsdException w:name="List Continue 4" w:semiHidden="1" w:unhideWhenUsed="1"/>
+    <w:lsdException w:name="List Continue 5" w:semiHidden="1" w:unhideWhenUsed="1"/>
+    <w:lsdException w:name="Message Header" w:semiHidden="1" w:unhideWhenUsed="1"/>
+    <w:lsdException w:name="Subtitle" w:uiPriority="11" w:qFormat="1"/>
+    <w:lsdException w:name="Salutation" w:semiHidden="1" w:unhideWhenUsed="1"/>
+    <w:lsdException w:name="Date" w:semiHidden="1" w:unhideWhenUsed="1"/>
+    <w:lsdException w:name="Body Text First Indent" w:semiHidden="1" w:unhideWhenUsed="1"/>
+    <w:lsdException w:name="Body Text First Indent 2" w:semiHidden="1" w:unhideWhenUsed="1"/>
+    <w:lsdException w:name="Note Heading" w:semiHidden="1" w:unhideWhenUsed="1"/>
+    <w:lsdException w:name="Body Text 2" w:semiHidden="1" w:unhideWhenUsed="1"/>
+    <w:lsdException w:name="Body Text 3" w:semiHidden="1" w:unhideWhenUsed="1"/>
+    <w:lsdException w:name="Body Text Indent 2" w:semiHidden="1" w:unhideWhenUsed="1"/>
+    <w:lsdException w:name="Body Text Indent 3" w:semiHidden="1" w:unhideWhenUsed="1"/>
+    <w:lsdException w:name="Block Text" w:semiHidden="1" w:unhideWhenUsed="1"/>
+    <w:lsdException w:name="Hyperlink" w:semiHidden="1" w:unhideWhenUsed="1"/>
+    <w:lsdException w:name="FollowedHyperlink" w:semiHidden="1" w:unhideWhenUsed="1"/>
+    <w:lsdException w:name="Strong" w:uiPriority="22" w:qFormat="1"/>
+    <w:lsdException w:name="Emphasis" w:uiPriority="20" w:qFormat="1"/>
+    <w:lsdException w:name="Document Map" w:semiHidden="1" w:unhideWhenUsed="1"/>
+    <w:lsdException w:name="Plain Text" w:semiHidden="1" w:unhideWhenUsed="1"/>
+    <w:lsdException w:name="E-mail Signature" w:semiHidden="1" w:unhideWhenUsed="1"/>
+    <w:lsdException w:name="HTML Top of Form" w:semiHidden="1" w:unhideWhenUsed="1"/>
+    <w:lsdException w:name="HTML Bottom of Form" w:semiHidden="1" w:unhideWhenUsed="1"/>
+    <w:lsdException w:name="Normal (Web)" w:semiHidden="1" w:unhideWhenUsed="1"/>
+    <w:lsdException w:name="HTML Acronym" w:semiHidden="1" w:unhideWhenUsed="1"/>
+    <w:lsdException w:name="HTML Address" w:semiHidden="1" w:unhideWhenUsed="1"/>
+    <w:lsdException w:name="HTML Cite" w:semiHidden="1" w:unhideWhenUsed="1"/>
+    <w:lsdException w:name="HTML Code" w:semiHidden="1" w:unhideWhenUsed="1"/>
+    <w:lsdException w:name="HTML Definition" w:semiHidden="1" w:unhideWhenUsed="1"/>
+    <w:lsdException w:name="HTML Keyboard" w:semiHidden="1" w:unhideWhenUsed="1"/>
+    <w:lsdException w:name="HTML Preformatted" w:semiHidden="1" w:unhideWhenUsed="1"/>
+    <w:lsdException w:name="HTML Sample" w:semiHidden="1" w:unhideWhenUsed="1"/>
+    <w:lsdException w:name="HTML Typewriter" w:semiHidden="1" w:unhideWhenUsed="1"/>
+    <w:lsdException w:name="HTML Variable" w:semiHidden="1" w:unhideWhenUsed="1"/>
+    <w:lsdException w:name="Normal Table" w:semiHidden="1" w:unhideWhenUsed="1"/>
+    <w:lsdException w:name="annotation subject" w:semiHidden="1" w:unhideWhenUsed="1"/>
+    <w:lsdException w:name="No List" w:semiHidden="1" w:unhideWhenUsed="1"/>
+    <w:lsdException w:name="Outline List 1" w:semiHidden="1" w:unhideWhenUsed="1"/>
+    <w:lsdException w:name="Outline List 2" w:semiHidden="1" w:unhideWhenUsed="1"/>
+    <w:lsdException w:name="Outline List 3" w:semiHidden="1" w:unhideWhenUsed="1"/>
+    <w:lsdException w:name="Table Simple 1" w:semiHidden="1" w:unhideWhenUsed="1"/>
+    <w:lsdException w:name="Table Simple 2" w:semiHidden="1" w:unhideWhenUsed="1"/>
+    <w:lsdException w:name="Table Simple 3" w:semiHidden="1" w:unhideWhenUsed="1"/>
+    <w:lsdException w:name="Table Classic 1" w:semiHidden="1" w:unhideWhenUsed="1"/>
+    <w:lsdException w:name="Table Classic 2" w:semiHidden="1" w:unhideWhenUsed="1"/>
+    <w:lsdException w:name="Table Classic 3" w:semiHidden="1" w:unhideWhenUsed="1"/>
+    <w:lsdException w:name="Table Classic 4" w:semiHidden="1" w:unhideWhenUsed="1"/>
+    <w:lsdException w:name="Table Colorful 1" w:semiHidden="1" w:unhideWhenUsed="1"/>
+    <w:lsdException w:name="Table Colorful 2" w:semiHidden="1" w:unhideWhenUsed="1"/>
+    <w:lsdException w:name="Table Colorful 3" w:semiHidden="1" w:unhideWhenUsed="1"/>
+    <w:lsdException w:name="Table Columns 1" w:semiHidden="1" w:unhideWhenUsed="1"/>
+    <w:lsdException w:name="Table Columns 2" w:semiHidden="1" w:unhideWhenUsed="1"/>
+    <w:lsdException w:name="Table Columns 3" w:semiHidden="1" w:unhideWhenUsed="1"/>
+    <w:lsdException w:name="Table Columns 4" w:semiHidden="1" w:unhideWhenUsed="1"/>
+    <w:lsdException w:name="Table Columns 5" w:semiHidden="1" w:unhideWhenUsed="1"/>
+    <w:lsdException w:name="Table Grid 1" w:semiHidden="1" w:unhideWhenUsed="1"/>
+    <w:lsdException w:name="Table Grid 2" w:semiHidden="1" w:unhideWhenUsed="1"/>
+    <w:lsdException w:name="Table Grid 3" w:semiHidden="1" w:unhideWhenUsed="1"/>
+    <w:lsdException w:name="Table Grid 4" w:semiHidden="1" w:unhideWhenUsed="1"/>
+    <w:lsdException w:name="Table Grid 5" w:semiHidden="1" w:unhideWhenUsed="1"/>
+    <w:lsdException w:name="Table Grid 6" w:semiHidden="1" w:unhideWhenUsed="1"/>
+    <w:lsdException w:name="Table Grid 7" w:semiHidden="1" w:unhideWhenUsed="1"/>
+    <w:lsdException w:name="Table Grid 8" w:semiHidden="1" w:unhideWhenUsed="1"/>
+    <w:lsdException w:name="Table List 1" w:semiHidden="1" w:unhideWhenUsed="1"/>
+    <w:lsdException w:name="Table List 2" w:semiHidden="1" w:unhideWhenUsed="1"/>
+    <w:lsdException w:name="Table List 3" w:semiHidden="1" w:unhideWhenUsed="1"/>
+    <w:lsdException w:name="Table List 4" w:semiHidden="1" w:unhideWhenUsed="1"/>
+    <w:lsdException w:name="Table List 5" w:semiHidden="1" w:unhideWhenUsed="1"/>
+    <w:lsdException w:name="Table List 6" w:semiHidden="1" w:unhideWhenUsed="1"/>
+    <w:lsdException w:name="Table List 7" w:semiHidden="1" w:unhideWhenUsed="1"/>
+    <w:lsdException w:name="Table List 8" w:semiHidden="1" w:unhideWhenUsed="1"/>
+    <w:lsdException w:name="Table 3D effects 1" w:semiHidden="1" w:unhideWhenUsed="1"/>
+    <w:lsdException w:name="Table 3D effects 2" w:semiHidden="1" w:unhideWhenUsed="1"/>
+    <w:lsdException w:name="Table 3D effects 3" w:semiHidden="1" w:unhideWhenUsed="1"/>
+    <w:lsdException w:name="Table Contemporary" w:semiHidden="1" w:unhideWhenUsed="1"/>
+    <w:lsdException w:name="Table Elegant" w:semiHidden="1" w:unhideWhenUsed="1"/>
+    <w:lsdException w:name="Table Professional" w:semiHidden="1" w:unhideWhenUsed="1"/>
+    <w:lsdException w:name="Table Subtle 1" w:semiHidden="1" w:unhideWhenUsed="1"/>
+    <w:lsdException w:name="Table Subtle 2" w:semiHidden="1" w:unhideWhenUsed="1"/>
+    <w:lsdException w:name="Table Web 1" w:semiHidden="1" w:unhideWhenUsed="1"/>
+    <w:lsdException w:name="Table Web 2" w:semiHidden="1" w:unhideWhenUsed="1"/>
+    <w:lsdException w:name="Table Web 3" w:semiHidden="1" w:unhideWhenUsed="1"/>
+    <w:lsdException w:name="Balloon Text" w:semiHidden="1" w:unhideWhenUsed="1"/>
+    <w:lsdException w:name="Table Grid" w:uiPriority="39"/>
+    <w:lsdException w:name="Table Theme" w:semiHidden="1" w:unhideWhenUsed="1"/>
+    <w:lsdException w:name="Placeholder Text" w:semiHidden="1"/>
+    <w:lsdException w:name="No Spacing" w:uiPriority="1" w:qFormat="1"/>
+    <w:lsdException w:name="Light Shading" w:uiPriority="60"/>
+    <w:lsdException w:name="Light List" w:uiPriority="61"/>
+    <w:lsdException w:name="Light Grid" w:uiPriority="62"/>
+    <w:lsdException w:name="Medium Shading 1" w:uiPriority="63"/>
+    <w:lsdException w:name="Medium Shading 2" w:uiPriority="64"/>
+    <w:lsdException w:name="Medium List 1" w:uiPriority="65"/>
+    <w:lsdException w:name="Medium List 2" w:uiPriority="66"/>
+    <w:lsdException w:name="Medium Grid 1" w:uiPriority="67"/>
+    <w:lsdException w:name="Medium Grid 2" w:uiPriority="68"/>
+    <w:lsdException w:name="Medium Grid 3" w:uiPriority="69"/>
+    <w:lsdException w:name="Dark List" w:uiPriority="70"/>
+    <w:lsdException w:name="Colorful Shading" w:uiPriority="71"/>
+    <w:lsdException w:name="Colorful List" w:uiPriority="72"/>
+    <w:lsdException w:name="Colorful Grid" w:uiPriority="73"/>
+    <w:lsdException w:name="Light Shading Accent 1" w:uiPriority="60"/>
+    <w:lsdException w:name="Light List Accent 1" w:uiPriority="61"/>
+    <w:lsdException w:name="Light Grid Accent 1" w:uiPriority="62"/>
+    <w:lsdException w:name="Medium Shading 1 Accent 1" w:uiPriority="63"/>
+    <w:lsdException w:name="Medium Shading 2 Accent 1" w:uiPriority="64"/>
+    <w:lsdException w:name="Medium List 1 Accent 1" w:uiPriority="65"/>
+    <w:lsdException w:name="Revision" w:semiHidden="1"/>
+    <w:lsdException w:name="List Paragraph" w:uiPriority="34" w:qFormat="1"/>
+    <w:lsdException w:name="Quote" w:uiPriority="29" w:qFormat="1"/>
+    <w:lsdException w:name="Intense Quote" w:uiPriority="30" w:qFormat="1"/>
+    <w:lsdException w:name="Medium List 2 Accent 1" w:uiPriority="66"/>
+    <w:lsdException w:name="Medium Grid 1 Accent 1" w:uiPriority="67"/>
+    <w:lsdException w:name="Medium Grid 2 Accent 1" w:uiPriority="68"/>
+    <w:lsdException w:name="Medium Grid 3 Accent 1" w:uiPriority="69"/>
+    <w:lsdException w:name="Dark List Accent 1" w:uiPriority="70"/>
+    <w:lsdException w:name="Colorful Shading Accent 1" w:uiPriority="71"/>
+    <w:lsdException w:name="Colorful List Accent 1" w:uiPriority="72"/>
+    <w:lsdException w:name="Colorful Grid Accent 1" w:uiPriority="73"/>
+    <w:lsdException w:name="Light Shading Accent 2" w:uiPriority="60"/>
+    <w:lsdException w:name="Light List Accent 2" w:uiPriority="61"/>
+    <w:lsdException w:name="Light Grid Accent 2" w:uiPriority="62"/>
+    <w:lsdException w:name="Medium Shading 1 Accent 2" w:uiPriority="63"/>
+    <w:lsdException w:name="Medium Shading 2 Accent 2" w:uiPriority="64"/>
+    <w:lsdException w:name="Medium List 1 Accent 2" w:uiPriority="65"/>
+    <w:lsdException w:name="Medium List 2 Accent 2" w:uiPriority="66"/>
+    <w:lsdException w:name="Medium Grid 1 Accent 2" w:uiPriority="67"/>
+    <w:lsdException w:name="Medium Grid 2 Accent 2" w:uiPriority="68"/>
+    <w:lsdException w:name="Medium Grid 3 Accent 2" w:uiPriority="69"/>
+    <w:lsdException w:name="Dark List Accent 2" w:uiPriority="70"/>
+    <w:lsdException w:name="Colorful Shading Accent 2" w:uiPriority="71"/>
+    <w:lsdException w:name="Colorful List Accent 2" w:uiPriority="72"/>
+    <w:lsdException w:name="Colorful Grid Accent 2" w:uiPriority="73"/>
+    <w:lsdException w:name="Light Shading Accent 3" w:uiPriority="60"/>
+    <w:lsdException w:name="Light List Accent 3" w:uiPriority="61"/>
+    <w:lsdException w:name="Light Grid Accent 3" w:uiPriority="62"/>
+    <w:lsdException w:name="Medium Shading 1 Accent 3" w:uiPriority="63"/>
+    <w:lsdException w:name="Medium Shading 2 Accent 3" w:uiPriority="64"/>
+    <w:lsdException w:name="Medium List 1 Accent 3" w:uiPriority="65"/>
+    <w:lsdException w:name="Medium List 2 Accent 3" w:uiPriority="66"/>
+    <w:lsdException w:name="Medium Grid 1 Accent 3" w:uiPriority="67"/>
+    <w:lsdException w:name="Medium Grid 2 Accent 3" w:uiPriority="68"/>
+    <w:lsdException w:name="Medium Grid 3 Accent 3" w:uiPriority="69"/>
+    <w:lsdException w:name="Dark List Accent 3" w:uiPriority="70"/>
+    <w:lsdException w:name="Colorful Shading Accent 3" w:uiPriority="71"/>
+    <w:lsdException w:name="Colorful List Accent 3" w:uiPriority="72"/>
+    <w:lsdException w:name="Colorful Grid Accent 3" w:uiPriority="73"/>
+    <w:lsdException w:name="Light Shading Accent 4" w:uiPriority="60"/>
+    <w:lsdException w:name="Light List Accent 4" w:uiPriority="61"/>
+    <w:lsdException w:name="Light Grid Accent 4" w:uiPriority="62"/>
+    <w:lsdException w:name="Medium Shading 1 Accent 4" w:uiPriority="63"/>
+    <w:lsdException w:name="Medium Shading 2 Accent 4" w:uiPriority="64"/>
+    <w:lsdException w:name="Medium List 1 Accent 4" w:uiPriority="65"/>
+    <w:lsdException w:name="Medium List 2 Accent 4" w:uiPriority="66"/>
+    <w:lsdException w:name="Medium Grid 1 Accent 4" w:uiPriority="67"/>
+    <w:lsdException w:name="Medium Grid 2 Accent 4" w:uiPriority="68"/>
+    <w:lsdException w:name="Medium Grid 3 Accent 4" w:uiPriority="69"/>
+    <w:lsdException w:name="Dark List Accent 4" w:uiPriority="70"/>
+    <w:lsdException w:name="Colorful Shading Accent 4" w:uiPriority="71"/>
+    <w:lsdException w:name="Colorful List Accent 4" w:uiPriority="72"/>
+    <w:lsdException w:name="Colorful Grid Accent 4" w:uiPriority="73"/>
+    <w:lsdException w:name="Light Shading Accent 5" w:uiPriority="60"/>
+    <w:lsdException w:name="Light List Accent 5" w:uiPriority="61"/>
+    <w:lsdException w:name="Light Grid Accent 5" w:uiPriority="62"/>
+    <w:lsdException w:name="Medium Shading 1 Accent 5" w:uiPriority="63"/>
+    <w:lsdException w:name="Medium Shading 2 Accent 5" w:uiPriority="64"/>
+    <w:lsdException w:name="Medium List 1 Accent 5" w:uiPriority="65"/>
+    <w:lsdException w:name="Medium List 2 Accent 5" w:uiPriority="66"/>
+    <w:lsdException w:name="Medium Grid 1 Accent 5" w:uiPriority="67"/>
+    <w:lsdException w:name="Medium Grid 2 Accent 5" w:uiPriority="68"/>
+    <w:lsdException w:name="Medium Grid 3 Accent 5" w:uiPriority="69"/>
+    <w:lsdException w:name="Dark List Accent 5" w:uiPriority="70"/>
+    <w:lsdException w:name="Colorful Shading Accent 5" w:uiPriority="71"/>
+    <w:lsdException w:name="Colorful List Accent 5" w:uiPriority="72"/>
+    <w:lsdException w:name="Colorful Grid Accent 5" w:uiPriority="73"/>
+    <w:lsdException w:name="Light Shading Accent 6" w:uiPriority="60"/>
+    <w:lsdException w:name="Light List Accent 6" w:uiPriority="61"/>
+    <w:lsdException w:name="Light Grid Accent 6" w:uiPriority="62"/>
+    <w:lsdException w:name="Medium Shading 1 Accent 6" w:uiPriority="63"/>
+    <w:lsdException w:name="Medium Shading 2 Accent 6" w:uiPriority="64"/>
+    <w:lsdException w:name="Medium List 1 Accent 6" w:uiPriority="65"/>
+    <w:lsdException w:name="Medium List 2 Accent 6" w:uiPriority="66"/>
+    <w:lsdException w:name="Medium Grid 1 Accent 6" w:uiPriority="67"/>
+    <w:lsdException w:name="Medium Grid 2 Accent 6" w:uiPriority="68"/>
+    <w:lsdException w:name="Medium Grid 3 Accent 6" w:uiPriority="69"/>
+    <w:lsdException w:name="Dark List Accent 6" w:uiPriority="70"/>
+    <w:lsdException w:name="Colorful Shading Accent 6" w:uiPriority="71"/>
+    <w:lsdException w:name="Colorful List Accent 6" w:uiPriority="72"/>
+    <w:lsdException w:name="Colorful Grid Accent 6" w:uiPriority="73"/>
+    <w:lsdException w:name="Subtle Emphasis" w:uiPriority="19" w:qFormat="1"/>
+    <w:lsdException w:name="Intense Emphasis" w:uiPriority="21" w:qFormat="1"/>
+    <w:lsdException w:name="Subtle Reference" w:uiPriority="31" w:qFormat="1"/>
+    <w:lsdException w:name="Intense Reference" w:uiPriority="32" w:qFormat="1"/>
+    <w:lsdException w:name="Book Title" w:uiPriority="33" w:qFormat="1"/>
+    <w:lsdException w:name="Bibliography" w:semiHidden="1" w:uiPriority="37" w:unhideWhenUsed="1"/>
+    <w:lsdException w:name="TOC Heading" w:semiHidden="1" w:uiPriority="39" w:unhideWhenUsed="1" w:qFormat="1"/>
+    <w:lsdException w:name="Plain Table 1" w:uiPriority="41"/>
+    <w:lsdException w:name="Plain Table 2" w:uiPriority="42"/>
+    <w:lsdException w:name="Plain Table 3" w:uiPriority="43"/>
+    <w:lsdException w:name="Plain Table 4" w:uiPriority="44"/>
+    <w:lsdException w:name="Plain Table 5" w:uiPriority="45"/>
+    <w:lsdException w:name="Grid Table Light" w:uiPriority="40"/>
+    <w:lsdException w:name="Grid Table 1 Light" w:uiPriority="46"/>
+    <w:lsdException w:name="Grid Table 2" w:uiPriority="47"/>
+    <w:lsdException w:name="Grid Table 3" w:uiPriority="48"/>
+    <w:lsdException w:name="Grid Table 4" w:uiPriority="49"/>
+    <w:lsdException w:name="Grid Table 5 Dark" w:uiPriority="50"/>
+    <w:lsdException w:name="Grid Table 6 Colorful" w:uiPriority="51"/>
+    <w:lsdException w:name="Grid Table 7 Colorful" w:uiPriority="52"/>
+    <w:lsdException w:name="Grid Table 1 Light Accent 1" w:uiPriority="46"/>
+    <w:lsdException w:name="Grid Table 2 Accent 1" w:uiPriority="47"/>
+    <w:lsdException w:name="Grid Table 3 Accent 1" w:uiPriority="48"/>
+    <w:lsdException w:name="Grid Table 4 Accent 1" w:uiPriority="49"/>
+    <w:lsdException w:name="Grid Table 5 Dark Accent 1" w:uiPriority="50"/>
+    <w:lsdException w:name="Grid Table 6 Colorful Accent 1" w:uiPriority="51"/>
+    <w:lsdException w:name="Grid Table 7 Colorful Accent 1" w:uiPriority="52"/>
+    <w:lsdException w:name="Grid Table 1 Light Accent 2" w:uiPriority="46"/>
+    <w:lsdException w:name="Grid Table 2 Accent 2" w:uiPriority="47"/>
+    <w:lsdException w:name="Grid Table 3 Accent 2" w:uiPriority="48"/>
+    <w:lsdException w:name="Grid Table 4 Accent 2" w:uiPriority="49"/>
+    <w:lsdException w:name="Grid Table 5 Dark Accent 2" w:uiPriority="50"/>
+    <w:lsdException w:name="Grid Table 6 Colorful Accent 2" w:uiPriority="51"/>
+    <w:lsdException w:name="Grid Table 7 Colorful Accent 2" w:uiPriority="52"/>
+    <w:lsdException w:name="Grid Table 1 Light Accent 3" w:uiPriority="46"/>
+    <w:lsdException w:name="Grid Table 2 Accent 3" w:uiPriority="47"/>
+    <w:lsdException w:name="Grid Table 3 Accent 3" w:uiPriority="48"/>
+    <w:lsdException w:name="Grid Table 4 Accent 3" w:uiPriority="49"/>
+    <w:lsdException w:name="Grid Table 5 Dark Accent 3" w:uiPriority="50"/>
+    <w:lsdException w:name="Grid Table 6 Colorful Accent 3" w:uiPriority="51"/>
+    <w:lsdException w:name="Grid Table 7 Colorful Accent 3" w:uiPriority="52"/>
+    <w:lsdException w:name="Grid Table 1 Light Accent 4" w:uiPriority="46"/>
+    <w:lsdException w:name="Grid Table 2 Accent 4" w:uiPriority="47"/>
+    <w:lsdException w:name="Grid Table 3 Accent 4" w:uiPriority="48"/>
+    <w:lsdException w:name="Grid Table 4 Accent 4" w:uiPriority="49"/>
+    <w:lsdException w:name="Grid Table 5 Dark Accent 4" w:uiPriority="50"/>
+    <w:lsdException w:name="Grid Table 6 Colorful Accent 4" w:uiPriority="51"/>
+    <w:lsdException w:name="Grid Table 7 Colorful Accent 4" w:uiPriority="52"/>
+    <w:lsdException w:name="Grid Table 1 Light Accent 5" w:uiPriority="46"/>
+    <w:lsdException w:name="Grid Table 2 Accent 5" w:uiPriority="47"/>
+    <w:lsdException w:name="Grid Table 3 Accent 5" w:uiPriority="48"/>
+    <w:lsdException w:name="Grid Table 4 Accent 5" w:uiPriority="49"/>
+    <w:lsdException w:name="Grid Table 5 Dark Accent 5" w:uiPriority="50"/>
+    <w:lsdException w:name="Grid Table 6 Colorful Accent 5" w:uiPriority="51"/>
+    <w:lsdException w:name="Grid Table 7 Colorful Accent 5" w:uiPriority="52"/>
+    <w:lsdException w:name="Grid Table 1 Light Accent 6" w:uiPriority="46"/>
+    <w:lsdException w:name="Grid Table 2 Accent 6" w:uiPriority="47"/>
+    <w:lsdException w:name="Grid Table 3 Accent 6" w:uiPriority="48"/>
+    <w:lsdException w:name="Grid Table 4 Accent 6" w:uiPriority="49"/>
+    <w:lsdException w:name="Grid Table 5 Dark Accent 6" w:uiPriority="50"/>
+    <w:lsdException w:name="Grid Table 6 Colorful Accent 6" w:uiPriority="51"/>
+    <w:lsdException w:name="Grid Table 7 Colorful Accent 6" w:uiPriority="52"/>
+    <w:lsdException w:name="List Table 1 Light" w:uiPriority="46"/>
+    <w:lsdException w:name="List Table 2" w:uiPriority="47"/>
+    <w:lsdException w:name="List Table 3" w:uiPriority="48"/>
+    <w:lsdException w:name="List Table 4" w:uiPriority="49"/>
+    <w:lsdException w:name="List Table 5 Dark" w:uiPriority="50"/>
+    <w:lsdException w:name="List Table 6 Colorful" w:uiPriority="51"/>
+    <w:lsdException w:name="List Table 7 Colorful" w:uiPriority="52"/>
+    <w:lsdException w:name="List Table 1 Light Accent 1" w:uiPriority="46"/>
+    <w:lsdException w:name="List Table 2 Accent 1" w:uiPriority="47"/>
+    <w:lsdException w:name="List Table 3 Accent 1" w:uiPriority="48"/>
+    <w:lsdException w:name="List Table 4 Accent 1" w:uiPriority="49"/>
+    <w:lsdException w:name="List Table 5 Dark Accent 1" w:uiPriority="50"/>
+    <w:lsdException w:name="List Table 6 Colorful Accent 1" w:uiPriority="51"/>
+    <w:lsdException w:name="List Table 7 Colorful Accent 1" w:uiPriority="52"/>
+    <w:lsdException w:name="List Table 1 Light Accent 2" w:uiPriority="46"/>
+    <w:lsdException w:name="List Table 2 Accent 2" w:uiPriority="47"/>
+    <w:lsdException w:name="List Table 3 Accent 2" w:uiPriority="48"/>
+    <w:lsdException w:name="List Table 4 Accent 2" w:uiPriority="49"/>
+    <w:lsdException w:name="List Table 5 Dark Accent 2" w:uiPriority="50"/>
+    <w:lsdException w:name="List Table 6 Colorful Accent 2" w:uiPriority="51"/>
+    <w:lsdException w:name="List Table 7 Colorful Accent 2" w:uiPriority="52"/>
+    <w:lsdException w:name="List Table 1 Light Accent 3" w:uiPriority="46"/>
+    <w:lsdException w:name="List Table 2 Accent 3" w:uiPriority="47"/>
+    <w:lsdException w:name="List Table 3 Accent 3" w:uiPriority="48"/>
+    <w:lsdException w:name="List Table 4 Accent 3" w:uiPriority="49"/>
+    <w:lsdException w:name="List Table 5 Dark Accent 3" w:uiPriority="50"/>
+    <w:lsdException w:name="List Table 6 Colorful Accent 3" w:uiPriority="51"/>
+    <w:lsdException w:name="List Table 7 Colorful Accent 3" w:uiPriority="52"/>
+    <w:lsdException w:name="List Table 1 Light Accent 4" w:uiPriority="46"/>
+    <w:lsdException w:name="List Table 2 Accent 4" w:uiPriority="47"/>
+    <w:lsdException w:name="List Table 3 Accent 4" w:uiPriority="48"/>
+    <w:lsdException w:name="List Table 4 Accent 4" w:uiPriority="49"/>
+    <w:lsdException w:name="List Table 5 Dark Accent 4" w:uiPriority="50"/>
+    <w:lsdException w:name="List Table 6 Colorful Accent 4" w:uiPriority="51"/>
+    <w:lsdException w:name="List Table 7 Colorful Accent 4" w:uiPriority="52"/>
+    <w:lsdException w:name="List Table 1 Light Accent 5" w:uiPriority="46"/>
+    <w:lsdException w:name="List Table 2 Accent 5" w:uiPriority="47"/>
+    <w:lsdException w:name="List Table 3 Accent 5" w:uiPriority="48"/>
+    <w:lsdException w:name="List Table 4 Accent 5" w:uiPriority="49"/>
+    <w:lsdException w:name="List Table 5 Dark Accent 5" w:uiPriority="50"/>
+    <w:lsdException w:name="List Table 6 Colorful Accent 5" w:uiPriority="51"/>
+    <w:lsdException w:name="List Table 7 Colorful Accent 5" w:uiPriority="52"/>
+    <w:lsdException w:name="List Table 1 Light Accent 6" w:uiPriority="46"/>
+    <w:lsdException w:name="List Table 2 Accent 6" w:uiPriority="47"/>
+    <w:lsdException w:name="List Table 3 Accent 6" w:uiPriority="48"/>
+    <w:lsdException w:name="List Table 4 Accent 6" w:uiPriority="49"/>
+    <w:lsdException w:name="List Table 5 Dark Accent 6" w:uiPriority="50"/>
+    <w:lsdException w:name="List Table 6 Colorful Accent 6" w:uiPriority="51"/>
+    <w:lsdException w:name="List Table 7 Colorful Accent 6" w:uiPriority="52"/>
+    <w:lsdException w:name="Mention" w:semiHidden="1" w:unhideWhenUsed="1"/>
+    <w:lsdException w:name="Smart Hyperlink" w:semiHidden="1" w:unhideWhenUsed="1"/>
+    <w:lsdException w:name="Hashtag" w:semiHidden="1" w:unhideWhenUsed="1"/>
+    <w:lsdException w:name="Unresolved Mention" w:semiHidden="1" w:unhideWhenUsed="1"/>
+    <w:lsdException w:name="Smart Link" w:semiHidden="1" w:unhideWhenUsed="1"/>
+  </w:latentStyles>
+  <w:style w:type="paragraph" w:default="1" w:styleId="Normal">
+    <w:name w:val="Normal"/>
+    <w:qFormat/>
   </w:style>
   <w:style w:type="paragraph" w:styleId="Heading1">
     <w:name w:val="heading 1"/>
     <w:basedOn w:val="Normal"/>
     <w:next w:val="Normal"/>
+    <w:uiPriority w:val="9"/>
+    <w:qFormat/>
     <w:pPr>
-      <w:keepNext w:val="1"/>
-      <w:keepLines w:val="1"/>
-      <w:pageBreakBefore w:val="0"/>
-      <w:spacing w:after="120" w:before="400" w:lineRule="auto"/>
+      <w:keepNext/>
+      <w:keepLines/>
+      <w:spacing w:before="400" w:after="120"/>
+      <w:outlineLvl w:val="0"/>
     </w:pPr>
     <w:rPr>
       <w:sz w:val="40"/>
@@ -911,14 +1322,17 @@
     <w:name w:val="heading 2"/>
     <w:basedOn w:val="Normal"/>
     <w:next w:val="Normal"/>
+    <w:uiPriority w:val="9"/>
+    <w:semiHidden/>
+    <w:unhideWhenUsed/>
+    <w:qFormat/>
     <w:pPr>
-      <w:keepNext w:val="1"/>
-      <w:keepLines w:val="1"/>
-      <w:pageBreakBefore w:val="0"/>
-      <w:spacing w:after="120" w:before="360" w:lineRule="auto"/>
+      <w:keepNext/>
+      <w:keepLines/>
+      <w:spacing w:before="360" w:after="120"/>
+      <w:outlineLvl w:val="1"/>
     </w:pPr>
     <w:rPr>
-      <w:b w:val="0"/>
       <w:sz w:val="32"/>
       <w:szCs w:val="32"/>
     </w:rPr>
@@ -927,14 +1341,17 @@
     <w:name w:val="heading 3"/>
     <w:basedOn w:val="Normal"/>
     <w:next w:val="Normal"/>
+    <w:uiPriority w:val="9"/>
+    <w:semiHidden/>
+    <w:unhideWhenUsed/>
+    <w:qFormat/>
     <w:pPr>
-      <w:keepNext w:val="1"/>
-      <w:keepLines w:val="1"/>
-      <w:pageBreakBefore w:val="0"/>
-      <w:spacing w:after="80" w:before="320" w:lineRule="auto"/>
+      <w:keepNext/>
+      <w:keepLines/>
+      <w:spacing w:before="320" w:after="80"/>
+      <w:outlineLvl w:val="2"/>
     </w:pPr>
     <w:rPr>
-      <w:b w:val="0"/>
       <w:color w:val="434343"/>
       <w:sz w:val="28"/>
       <w:szCs w:val="28"/>
@@ -944,11 +1361,15 @@
     <w:name w:val="heading 4"/>
     <w:basedOn w:val="Normal"/>
     <w:next w:val="Normal"/>
+    <w:uiPriority w:val="9"/>
+    <w:semiHidden/>
+    <w:unhideWhenUsed/>
+    <w:qFormat/>
     <w:pPr>
-      <w:keepNext w:val="1"/>
-      <w:keepLines w:val="1"/>
-      <w:pageBreakBefore w:val="0"/>
-      <w:spacing w:after="80" w:before="280" w:lineRule="auto"/>
+      <w:keepNext/>
+      <w:keepLines/>
+      <w:spacing w:before="280" w:after="80"/>
+      <w:outlineLvl w:val="3"/>
     </w:pPr>
     <w:rPr>
       <w:color w:val="666666"/>
@@ -960,44 +1381,76 @@
     <w:name w:val="heading 5"/>
     <w:basedOn w:val="Normal"/>
     <w:next w:val="Normal"/>
+    <w:uiPriority w:val="9"/>
+    <w:semiHidden/>
+    <w:unhideWhenUsed/>
+    <w:qFormat/>
     <w:pPr>
-      <w:keepNext w:val="1"/>
-      <w:keepLines w:val="1"/>
-      <w:pageBreakBefore w:val="0"/>
-      <w:spacing w:after="80" w:before="240" w:lineRule="auto"/>
+      <w:keepNext/>
+      <w:keepLines/>
+      <w:spacing w:before="240" w:after="80"/>
+      <w:outlineLvl w:val="4"/>
     </w:pPr>
     <w:rPr>
       <w:color w:val="666666"/>
-      <w:sz w:val="22"/>
-      <w:szCs w:val="22"/>
     </w:rPr>
   </w:style>
   <w:style w:type="paragraph" w:styleId="Heading6">
     <w:name w:val="heading 6"/>
     <w:basedOn w:val="Normal"/>
     <w:next w:val="Normal"/>
+    <w:uiPriority w:val="9"/>
+    <w:semiHidden/>
+    <w:unhideWhenUsed/>
+    <w:qFormat/>
     <w:pPr>
-      <w:keepNext w:val="1"/>
-      <w:keepLines w:val="1"/>
-      <w:pageBreakBefore w:val="0"/>
-      <w:spacing w:after="80" w:before="240" w:lineRule="auto"/>
+      <w:keepNext/>
+      <w:keepLines/>
+      <w:spacing w:before="240" w:after="80"/>
+      <w:outlineLvl w:val="5"/>
     </w:pPr>
     <w:rPr>
-      <w:i w:val="1"/>
+      <w:i/>
       <w:color w:val="666666"/>
-      <w:sz w:val="22"/>
-      <w:szCs w:val="22"/>
     </w:rPr>
+  </w:style>
+  <w:style w:type="character" w:default="1" w:styleId="DefaultParagraphFont">
+    <w:name w:val="Default Paragraph Font"/>
+    <w:uiPriority w:val="1"/>
+    <w:semiHidden/>
+    <w:unhideWhenUsed/>
+  </w:style>
+  <w:style w:type="table" w:default="1" w:styleId="TableNormal">
+    <w:name w:val="Normal Table"/>
+    <w:uiPriority w:val="99"/>
+    <w:semiHidden/>
+    <w:unhideWhenUsed/>
+    <w:tblPr>
+      <w:tblInd w:w="0" w:type="dxa"/>
+      <w:tblCellMar>
+        <w:top w:w="0" w:type="dxa"/>
+        <w:left w:w="108" w:type="dxa"/>
+        <w:bottom w:w="0" w:type="dxa"/>
+        <w:right w:w="108" w:type="dxa"/>
+      </w:tblCellMar>
+    </w:tblPr>
+  </w:style>
+  <w:style w:type="numbering" w:default="1" w:styleId="NoList">
+    <w:name w:val="No List"/>
+    <w:uiPriority w:val="99"/>
+    <w:semiHidden/>
+    <w:unhideWhenUsed/>
   </w:style>
   <w:style w:type="paragraph" w:styleId="Title">
     <w:name w:val="Title"/>
     <w:basedOn w:val="Normal"/>
     <w:next w:val="Normal"/>
+    <w:uiPriority w:val="10"/>
+    <w:qFormat/>
     <w:pPr>
-      <w:keepNext w:val="1"/>
-      <w:keepLines w:val="1"/>
-      <w:pageBreakBefore w:val="0"/>
-      <w:spacing w:after="60" w:before="0" w:lineRule="auto"/>
+      <w:keepNext/>
+      <w:keepLines/>
+      <w:spacing w:after="60"/>
     </w:pPr>
     <w:rPr>
       <w:sz w:val="52"/>
@@ -1008,19 +1461,29 @@
     <w:name w:val="Subtitle"/>
     <w:basedOn w:val="Normal"/>
     <w:next w:val="Normal"/>
+    <w:uiPriority w:val="11"/>
+    <w:qFormat/>
     <w:pPr>
-      <w:keepNext w:val="1"/>
-      <w:keepLines w:val="1"/>
-      <w:pageBreakBefore w:val="0"/>
-      <w:spacing w:after="320" w:before="0" w:lineRule="auto"/>
+      <w:keepNext/>
+      <w:keepLines/>
+      <w:spacing w:after="320"/>
     </w:pPr>
     <w:rPr>
-      <w:rFonts w:ascii="Arial" w:cs="Arial" w:eastAsia="Arial" w:hAnsi="Arial"/>
-      <w:i w:val="0"/>
       <w:color w:val="666666"/>
       <w:sz w:val="30"/>
       <w:szCs w:val="30"/>
     </w:rPr>
+  </w:style>
+  <w:style w:type="paragraph" w:styleId="ListParagraph">
+    <w:name w:val="List Paragraph"/>
+    <w:basedOn w:val="Normal"/>
+    <w:uiPriority w:val="34"/>
+    <w:qFormat/>
+    <w:rsid w:val="00356362"/>
+    <w:pPr>
+      <w:ind w:left="720"/>
+      <w:contextualSpacing/>
+    </w:pPr>
   </w:style>
 </w:styles>
 </file>
